--- a/Calibration_outcomes_30.08_kidney_bladder.docx
+++ b/Calibration_outcomes_30.08_kidney_bladder.docx
@@ -16,14 +16,28 @@
     <w:p/>
     <w:p>
       <w:r>
+        <w:t>Power function</w:t>
+      </w:r>
+    </w:p>
+    <w:p>
+      <w:r>
+        <w:t>FIT with power function if smoking cessation is 0</w:t>
+      </w:r>
+      <w:r>
+        <w:t xml:space="preserve">. </w:t>
+      </w:r>
+    </w:p>
+    <w:p/>
+    <w:p>
+      <w:r>
         <w:rPr>
           <w:noProof/>
         </w:rPr>
         <w:drawing>
-          <wp:inline distT="0" distB="0" distL="0" distR="0" wp14:anchorId="14F02C53" wp14:editId="5CE1379B">
-            <wp:extent cx="4600575" cy="2914650"/>
-            <wp:effectExtent l="0" t="0" r="9525" b="0"/>
-            <wp:docPr id="1" name="Picture 1"/>
+          <wp:inline distT="0" distB="0" distL="0" distR="0" wp14:anchorId="6D60CA7C" wp14:editId="4A4E11CE">
+            <wp:extent cx="5731510" cy="2402205"/>
+            <wp:effectExtent l="0" t="0" r="2540" b="0"/>
+            <wp:docPr id="23" name="Picture 23"/>
             <wp:cNvGraphicFramePr>
               <a:graphicFrameLocks xmlns:a="http://schemas.openxmlformats.org/drawingml/2006/main" noChangeAspect="1"/>
             </wp:cNvGraphicFramePr>
@@ -43,7 +57,7 @@
                   <pic:spPr>
                     <a:xfrm>
                       <a:off x="0" y="0"/>
-                      <a:ext cx="4600575" cy="2914650"/>
+                      <a:ext cx="5731510" cy="2402205"/>
                     </a:xfrm>
                     <a:prstGeom prst="rect">
                       <a:avLst/>
@@ -59,14 +73,33 @@
     <w:p/>
     <w:p>
       <w:r>
+        <w:t>Power function</w:t>
+      </w:r>
+      <w:r>
+        <w:t xml:space="preserve"> with smoking cessation</w:t>
+      </w:r>
+    </w:p>
+    <w:p/>
+    <w:p>
+      <w:r>
+        <w:br w:type="page"/>
+      </w:r>
+      <w:r>
+        <w:lastRenderedPageBreak/>
+        <w:t>Kidney doesn’t validate to mortality, assuming that staging is wrong (more early cancers are expected to fit mortality data)</w:t>
+      </w:r>
+    </w:p>
+    <w:p/>
+    <w:p>
+      <w:r>
         <w:rPr>
           <w:noProof/>
         </w:rPr>
         <w:drawing>
-          <wp:inline distT="0" distB="0" distL="0" distR="0" wp14:anchorId="25939261" wp14:editId="35229614">
-            <wp:extent cx="5731510" cy="2529840"/>
-            <wp:effectExtent l="0" t="0" r="2540" b="3810"/>
-            <wp:docPr id="2" name="Picture 2"/>
+          <wp:inline distT="0" distB="0" distL="0" distR="0" wp14:anchorId="793A454B" wp14:editId="4B8159B0">
+            <wp:extent cx="4791075" cy="2876550"/>
+            <wp:effectExtent l="0" t="0" r="9525" b="0"/>
+            <wp:docPr id="24" name="Picture 24"/>
             <wp:cNvGraphicFramePr>
               <a:graphicFrameLocks xmlns:a="http://schemas.openxmlformats.org/drawingml/2006/main" noChangeAspect="1"/>
             </wp:cNvGraphicFramePr>
@@ -86,7 +119,7 @@
                   <pic:spPr>
                     <a:xfrm>
                       <a:off x="0" y="0"/>
-                      <a:ext cx="5731510" cy="2529840"/>
+                      <a:ext cx="4791075" cy="2876550"/>
                     </a:xfrm>
                     <a:prstGeom prst="rect">
                       <a:avLst/>
@@ -104,12 +137,11 @@
         <w:rPr>
           <w:noProof/>
         </w:rPr>
-        <w:lastRenderedPageBreak/>
         <w:drawing>
-          <wp:inline distT="0" distB="0" distL="0" distR="0" wp14:anchorId="5F8C1C00" wp14:editId="2AE4941A">
-            <wp:extent cx="5731510" cy="2513965"/>
-            <wp:effectExtent l="0" t="0" r="2540" b="635"/>
-            <wp:docPr id="3" name="Picture 3"/>
+          <wp:inline distT="0" distB="0" distL="0" distR="0" wp14:anchorId="5E8D9B26" wp14:editId="1A1725EA">
+            <wp:extent cx="5731510" cy="3858895"/>
+            <wp:effectExtent l="0" t="0" r="2540" b="8255"/>
+            <wp:docPr id="25" name="Picture 25"/>
             <wp:cNvGraphicFramePr>
               <a:graphicFrameLocks xmlns:a="http://schemas.openxmlformats.org/drawingml/2006/main" noChangeAspect="1"/>
             </wp:cNvGraphicFramePr>
@@ -129,7 +161,7 @@
                   <pic:spPr>
                     <a:xfrm>
                       <a:off x="0" y="0"/>
-                      <a:ext cx="5731510" cy="2513965"/>
+                      <a:ext cx="5731510" cy="3858895"/>
                     </a:xfrm>
                     <a:prstGeom prst="rect">
                       <a:avLst/>
@@ -147,11 +179,12 @@
         <w:rPr>
           <w:noProof/>
         </w:rPr>
+        <w:lastRenderedPageBreak/>
         <w:drawing>
-          <wp:inline distT="0" distB="0" distL="0" distR="0" wp14:anchorId="4F4455B1" wp14:editId="5519B816">
-            <wp:extent cx="5731510" cy="2510155"/>
-            <wp:effectExtent l="0" t="0" r="2540" b="4445"/>
-            <wp:docPr id="4" name="Picture 4"/>
+          <wp:inline distT="0" distB="0" distL="0" distR="0" wp14:anchorId="3DD7E253" wp14:editId="2259D027">
+            <wp:extent cx="5731510" cy="3869690"/>
+            <wp:effectExtent l="0" t="0" r="2540" b="0"/>
+            <wp:docPr id="26" name="Picture 26"/>
             <wp:cNvGraphicFramePr>
               <a:graphicFrameLocks xmlns:a="http://schemas.openxmlformats.org/drawingml/2006/main" noChangeAspect="1"/>
             </wp:cNvGraphicFramePr>
@@ -171,7 +204,7 @@
                   <pic:spPr>
                     <a:xfrm>
                       <a:off x="0" y="0"/>
-                      <a:ext cx="5731510" cy="2510155"/>
+                      <a:ext cx="5731510" cy="3869690"/>
                     </a:xfrm>
                     <a:prstGeom prst="rect">
                       <a:avLst/>
@@ -190,10 +223,10 @@
           <w:noProof/>
         </w:rPr>
         <w:drawing>
-          <wp:inline distT="0" distB="0" distL="0" distR="0" wp14:anchorId="4892F464" wp14:editId="7737DC93">
-            <wp:extent cx="5731510" cy="2457450"/>
-            <wp:effectExtent l="0" t="0" r="2540" b="0"/>
-            <wp:docPr id="5" name="Picture 5"/>
+          <wp:inline distT="0" distB="0" distL="0" distR="0" wp14:anchorId="4EC103C2" wp14:editId="0BC23497">
+            <wp:extent cx="5731510" cy="3841115"/>
+            <wp:effectExtent l="0" t="0" r="2540" b="6985"/>
+            <wp:docPr id="27" name="Picture 27"/>
             <wp:cNvGraphicFramePr>
               <a:graphicFrameLocks xmlns:a="http://schemas.openxmlformats.org/drawingml/2006/main" noChangeAspect="1"/>
             </wp:cNvGraphicFramePr>
@@ -213,7 +246,7 @@
                   <pic:spPr>
                     <a:xfrm>
                       <a:off x="0" y="0"/>
-                      <a:ext cx="5731510" cy="2457450"/>
+                      <a:ext cx="5731510" cy="3841115"/>
                     </a:xfrm>
                     <a:prstGeom prst="rect">
                       <a:avLst/>
@@ -227,16 +260,21 @@
       </w:r>
     </w:p>
     <w:p>
+      <w:pPr>
+        <w:rPr>
+          <w:noProof/>
+        </w:rPr>
+      </w:pPr>
       <w:r>
         <w:rPr>
           <w:noProof/>
         </w:rPr>
         <w:lastRenderedPageBreak/>
         <w:drawing>
-          <wp:inline distT="0" distB="0" distL="0" distR="0" wp14:anchorId="5540B082" wp14:editId="4EA34E68">
-            <wp:extent cx="5731510" cy="2513965"/>
-            <wp:effectExtent l="0" t="0" r="2540" b="635"/>
-            <wp:docPr id="6" name="Picture 6"/>
+          <wp:inline distT="0" distB="0" distL="0" distR="0" wp14:anchorId="435E85AF" wp14:editId="26ED9445">
+            <wp:extent cx="5731510" cy="3893820"/>
+            <wp:effectExtent l="0" t="0" r="2540" b="0"/>
+            <wp:docPr id="28" name="Picture 28"/>
             <wp:cNvGraphicFramePr>
               <a:graphicFrameLocks xmlns:a="http://schemas.openxmlformats.org/drawingml/2006/main" noChangeAspect="1"/>
             </wp:cNvGraphicFramePr>
@@ -256,7 +294,7 @@
                   <pic:spPr>
                     <a:xfrm>
                       <a:off x="0" y="0"/>
-                      <a:ext cx="5731510" cy="2513965"/>
+                      <a:ext cx="5731510" cy="3893820"/>
                     </a:xfrm>
                     <a:prstGeom prst="rect">
                       <a:avLst/>
@@ -268,17 +306,21 @@
           </wp:inline>
         </w:drawing>
       </w:r>
-    </w:p>
-    <w:p>
+      <w:r>
+        <w:rPr>
+          <w:noProof/>
+        </w:rPr>
+        <w:t xml:space="preserve"> </w:t>
+      </w:r>
       <w:r>
         <w:rPr>
           <w:noProof/>
         </w:rPr>
         <w:drawing>
-          <wp:inline distT="0" distB="0" distL="0" distR="0" wp14:anchorId="27C15E68" wp14:editId="256552A8">
-            <wp:extent cx="5731510" cy="2534285"/>
-            <wp:effectExtent l="0" t="0" r="2540" b="0"/>
-            <wp:docPr id="7" name="Picture 7"/>
+          <wp:inline distT="0" distB="0" distL="0" distR="0" wp14:anchorId="687A972C" wp14:editId="1B4BE47A">
+            <wp:extent cx="5731510" cy="3858895"/>
+            <wp:effectExtent l="0" t="0" r="2540" b="8255"/>
+            <wp:docPr id="29" name="Picture 29"/>
             <wp:cNvGraphicFramePr>
               <a:graphicFrameLocks xmlns:a="http://schemas.openxmlformats.org/drawingml/2006/main" noChangeAspect="1"/>
             </wp:cNvGraphicFramePr>
@@ -298,7 +340,7 @@
                   <pic:spPr>
                     <a:xfrm>
                       <a:off x="0" y="0"/>
-                      <a:ext cx="5731510" cy="2534285"/>
+                      <a:ext cx="5731510" cy="3858895"/>
                     </a:xfrm>
                     <a:prstGeom prst="rect">
                       <a:avLst/>
@@ -316,11 +358,12 @@
         <w:rPr>
           <w:noProof/>
         </w:rPr>
+        <w:lastRenderedPageBreak/>
         <w:drawing>
-          <wp:inline distT="0" distB="0" distL="0" distR="0" wp14:anchorId="2471BFB3" wp14:editId="28BAFD08">
-            <wp:extent cx="5731510" cy="2520950"/>
-            <wp:effectExtent l="0" t="0" r="2540" b="0"/>
-            <wp:docPr id="8" name="Picture 8"/>
+          <wp:inline distT="0" distB="0" distL="0" distR="0" wp14:anchorId="77B98803" wp14:editId="5F01AD14">
+            <wp:extent cx="5731510" cy="3900805"/>
+            <wp:effectExtent l="0" t="0" r="2540" b="4445"/>
+            <wp:docPr id="30" name="Picture 30"/>
             <wp:cNvGraphicFramePr>
               <a:graphicFrameLocks xmlns:a="http://schemas.openxmlformats.org/drawingml/2006/main" noChangeAspect="1"/>
             </wp:cNvGraphicFramePr>
@@ -340,7 +383,7 @@
                   <pic:spPr>
                     <a:xfrm>
                       <a:off x="0" y="0"/>
-                      <a:ext cx="5731510" cy="2520950"/>
+                      <a:ext cx="5731510" cy="3900805"/>
                     </a:xfrm>
                     <a:prstGeom prst="rect">
                       <a:avLst/>
@@ -352,1000 +395,21 @@
           </wp:inline>
         </w:drawing>
       </w:r>
-    </w:p>
-    <w:p>
-      <w:r>
-        <w:br w:type="page"/>
-      </w:r>
-    </w:p>
-    <w:p>
-      <w:pPr>
-        <w:rPr>
-          <w:b/>
-          <w:bCs/>
-          <w:sz w:val="28"/>
-          <w:szCs w:val="28"/>
-        </w:rPr>
-      </w:pPr>
-      <w:r>
-        <w:rPr>
-          <w:b/>
-          <w:bCs/>
-          <w:sz w:val="28"/>
-          <w:szCs w:val="28"/>
-        </w:rPr>
-        <w:lastRenderedPageBreak/>
-        <w:t>BLADDER</w:t>
-      </w:r>
-    </w:p>
-    <w:p>
-      <w:pPr>
-        <w:rPr>
-          <w:b/>
-          <w:bCs/>
-          <w:sz w:val="28"/>
-          <w:szCs w:val="28"/>
-        </w:rPr>
-      </w:pPr>
-    </w:p>
-    <w:p>
-      <w:pPr>
-        <w:rPr>
-          <w:b/>
-          <w:bCs/>
-          <w:sz w:val="28"/>
-          <w:szCs w:val="28"/>
-        </w:rPr>
-      </w:pPr>
-    </w:p>
-    <w:p>
-      <w:pPr>
-        <w:rPr>
-          <w:b/>
-          <w:bCs/>
-          <w:sz w:val="28"/>
-          <w:szCs w:val="28"/>
-        </w:rPr>
-      </w:pPr>
-      <w:proofErr w:type="spellStart"/>
-      <w:r>
-        <w:rPr>
-          <w:b/>
-          <w:bCs/>
-          <w:sz w:val="28"/>
-          <w:szCs w:val="28"/>
-        </w:rPr>
-        <w:t>Calibr_parameters</w:t>
-      </w:r>
-      <w:proofErr w:type="spellEnd"/>
-      <w:r>
-        <w:rPr>
-          <w:b/>
-          <w:bCs/>
-          <w:sz w:val="28"/>
-          <w:szCs w:val="28"/>
-        </w:rPr>
-        <w:t>["</w:t>
-      </w:r>
-      <w:proofErr w:type="gramStart"/>
-      <w:r>
-        <w:rPr>
-          <w:b/>
-          <w:bCs/>
-          <w:sz w:val="28"/>
-          <w:szCs w:val="28"/>
-        </w:rPr>
-        <w:t>P.onset</w:t>
-      </w:r>
-      <w:proofErr w:type="gramEnd"/>
-      <w:r>
-        <w:rPr>
-          <w:b/>
-          <w:bCs/>
-          <w:sz w:val="28"/>
-          <w:szCs w:val="28"/>
-        </w:rPr>
-        <w:t xml:space="preserve">",1]=5.5E-06 </w:t>
-      </w:r>
-    </w:p>
-    <w:p>
-      <w:pPr>
-        <w:rPr>
-          <w:b/>
-          <w:bCs/>
-          <w:sz w:val="28"/>
-          <w:szCs w:val="28"/>
-        </w:rPr>
-      </w:pPr>
-      <w:proofErr w:type="spellStart"/>
-      <w:r>
-        <w:rPr>
-          <w:b/>
-          <w:bCs/>
-          <w:sz w:val="28"/>
-          <w:szCs w:val="28"/>
-        </w:rPr>
-        <w:t>Calibr_parameters</w:t>
-      </w:r>
-      <w:proofErr w:type="spellEnd"/>
-      <w:r>
-        <w:rPr>
-          <w:b/>
-          <w:bCs/>
-          <w:sz w:val="28"/>
-          <w:szCs w:val="28"/>
-        </w:rPr>
-        <w:t>["</w:t>
-      </w:r>
-      <w:proofErr w:type="gramStart"/>
-      <w:r>
-        <w:rPr>
-          <w:b/>
-          <w:bCs/>
-          <w:sz w:val="28"/>
-          <w:szCs w:val="28"/>
-        </w:rPr>
-        <w:t>P.onset</w:t>
-      </w:r>
-      <w:proofErr w:type="gramEnd"/>
-      <w:r>
-        <w:rPr>
-          <w:b/>
-          <w:bCs/>
-          <w:sz w:val="28"/>
-          <w:szCs w:val="28"/>
-        </w:rPr>
-        <w:t>_low.risk",1]= 0.6376</w:t>
-      </w:r>
-    </w:p>
-    <w:p>
-      <w:pPr>
-        <w:rPr>
-          <w:b/>
-          <w:bCs/>
-          <w:sz w:val="28"/>
-          <w:szCs w:val="28"/>
-        </w:rPr>
-      </w:pPr>
-      <w:proofErr w:type="spellStart"/>
-      <w:r>
-        <w:rPr>
-          <w:b/>
-          <w:bCs/>
-          <w:sz w:val="28"/>
-          <w:szCs w:val="28"/>
-        </w:rPr>
-        <w:t>Calibr_parameters</w:t>
-      </w:r>
-      <w:proofErr w:type="spellEnd"/>
-      <w:r>
-        <w:rPr>
-          <w:b/>
-          <w:bCs/>
-          <w:sz w:val="28"/>
-          <w:szCs w:val="28"/>
-        </w:rPr>
-        <w:t>["</w:t>
-      </w:r>
-      <w:proofErr w:type="gramStart"/>
-      <w:r>
-        <w:rPr>
-          <w:b/>
-          <w:bCs/>
-          <w:sz w:val="28"/>
-          <w:szCs w:val="28"/>
-        </w:rPr>
-        <w:t>P.onset</w:t>
-      </w:r>
-      <w:proofErr w:type="gramEnd"/>
-      <w:r>
-        <w:rPr>
-          <w:b/>
-          <w:bCs/>
-          <w:sz w:val="28"/>
-          <w:szCs w:val="28"/>
-        </w:rPr>
-        <w:t>_age",1]=1.138</w:t>
-      </w:r>
-    </w:p>
-    <w:p>
-      <w:pPr>
-        <w:rPr>
-          <w:b/>
-          <w:bCs/>
-          <w:sz w:val="28"/>
-          <w:szCs w:val="28"/>
-        </w:rPr>
-      </w:pPr>
-      <w:proofErr w:type="spellStart"/>
-      <w:r>
-        <w:rPr>
-          <w:b/>
-          <w:bCs/>
-          <w:sz w:val="28"/>
-          <w:szCs w:val="28"/>
-        </w:rPr>
-        <w:t>Calibr_parameters</w:t>
-      </w:r>
-      <w:proofErr w:type="spellEnd"/>
-      <w:r>
-        <w:rPr>
-          <w:b/>
-          <w:bCs/>
-          <w:sz w:val="28"/>
-          <w:szCs w:val="28"/>
-        </w:rPr>
-        <w:t>["</w:t>
-      </w:r>
-      <w:proofErr w:type="gramStart"/>
-      <w:r>
-        <w:rPr>
-          <w:b/>
-          <w:bCs/>
-          <w:sz w:val="28"/>
-          <w:szCs w:val="28"/>
-        </w:rPr>
-        <w:t>RR.onset</w:t>
-      </w:r>
-      <w:proofErr w:type="gramEnd"/>
-      <w:r>
-        <w:rPr>
-          <w:b/>
-          <w:bCs/>
-          <w:sz w:val="28"/>
-          <w:szCs w:val="28"/>
-        </w:rPr>
-        <w:t xml:space="preserve">_sex",1]=3.64 </w:t>
-      </w:r>
-    </w:p>
-    <w:p>
-      <w:pPr>
-        <w:rPr>
-          <w:b/>
-          <w:bCs/>
-          <w:sz w:val="28"/>
-          <w:szCs w:val="28"/>
-        </w:rPr>
-      </w:pPr>
-    </w:p>
-    <w:p>
-      <w:pPr>
-        <w:rPr>
-          <w:b/>
-          <w:bCs/>
-          <w:sz w:val="28"/>
-          <w:szCs w:val="28"/>
-        </w:rPr>
-      </w:pPr>
-      <w:proofErr w:type="spellStart"/>
-      <w:r>
-        <w:rPr>
-          <w:b/>
-          <w:bCs/>
-          <w:sz w:val="28"/>
-          <w:szCs w:val="28"/>
-        </w:rPr>
-        <w:t>Calibr_parameters</w:t>
-      </w:r>
-      <w:proofErr w:type="spellEnd"/>
-      <w:r>
-        <w:rPr>
-          <w:b/>
-          <w:bCs/>
-          <w:sz w:val="28"/>
-          <w:szCs w:val="28"/>
-        </w:rPr>
-        <w:t>["</w:t>
-      </w:r>
-      <w:proofErr w:type="gramStart"/>
-      <w:r>
-        <w:rPr>
-          <w:b/>
-          <w:bCs/>
-          <w:sz w:val="28"/>
-          <w:szCs w:val="28"/>
-        </w:rPr>
-        <w:t>P.sympt</w:t>
-      </w:r>
-      <w:proofErr w:type="gramEnd"/>
-      <w:r>
-        <w:rPr>
-          <w:b/>
-          <w:bCs/>
-          <w:sz w:val="28"/>
-          <w:szCs w:val="28"/>
-        </w:rPr>
-        <w:t>.diag_LGBC",1]=0.171</w:t>
-      </w:r>
-    </w:p>
-    <w:p>
-      <w:pPr>
-        <w:rPr>
-          <w:b/>
-          <w:bCs/>
-          <w:sz w:val="28"/>
-          <w:szCs w:val="28"/>
-        </w:rPr>
-      </w:pPr>
-      <w:proofErr w:type="spellStart"/>
-      <w:r>
-        <w:rPr>
-          <w:b/>
-          <w:bCs/>
-          <w:sz w:val="28"/>
-          <w:szCs w:val="28"/>
-        </w:rPr>
-        <w:t>Calibr_parameters</w:t>
-      </w:r>
-      <w:proofErr w:type="spellEnd"/>
-      <w:r>
-        <w:rPr>
-          <w:b/>
-          <w:bCs/>
-          <w:sz w:val="28"/>
-          <w:szCs w:val="28"/>
-        </w:rPr>
-        <w:t>["</w:t>
-      </w:r>
-      <w:proofErr w:type="gramStart"/>
-      <w:r>
-        <w:rPr>
-          <w:b/>
-          <w:bCs/>
-          <w:sz w:val="28"/>
-          <w:szCs w:val="28"/>
-        </w:rPr>
-        <w:t>P.sympt</w:t>
-      </w:r>
-      <w:proofErr w:type="gramEnd"/>
-      <w:r>
-        <w:rPr>
-          <w:b/>
-          <w:bCs/>
-          <w:sz w:val="28"/>
-          <w:szCs w:val="28"/>
-        </w:rPr>
-        <w:t>.diag_St1",1]=0.15</w:t>
-      </w:r>
-    </w:p>
-    <w:p>
-      <w:pPr>
-        <w:rPr>
-          <w:b/>
-          <w:bCs/>
-          <w:sz w:val="28"/>
-          <w:szCs w:val="28"/>
-        </w:rPr>
-      </w:pPr>
-      <w:proofErr w:type="spellStart"/>
-      <w:r>
-        <w:rPr>
-          <w:b/>
-          <w:bCs/>
-          <w:sz w:val="28"/>
-          <w:szCs w:val="28"/>
-        </w:rPr>
-        <w:t>Calibr_parameters</w:t>
-      </w:r>
-      <w:proofErr w:type="spellEnd"/>
-      <w:r>
-        <w:rPr>
-          <w:b/>
-          <w:bCs/>
-          <w:sz w:val="28"/>
-          <w:szCs w:val="28"/>
-        </w:rPr>
-        <w:t>["</w:t>
-      </w:r>
-      <w:proofErr w:type="gramStart"/>
-      <w:r>
-        <w:rPr>
-          <w:b/>
-          <w:bCs/>
-          <w:sz w:val="28"/>
-          <w:szCs w:val="28"/>
-        </w:rPr>
-        <w:t>P.sympt</w:t>
-      </w:r>
-      <w:proofErr w:type="gramEnd"/>
-      <w:r>
-        <w:rPr>
-          <w:b/>
-          <w:bCs/>
-          <w:sz w:val="28"/>
-          <w:szCs w:val="28"/>
-        </w:rPr>
-        <w:t>.diag_St2",1]=0.25</w:t>
-      </w:r>
-    </w:p>
-    <w:p>
-      <w:pPr>
-        <w:rPr>
-          <w:b/>
-          <w:bCs/>
-          <w:sz w:val="28"/>
-          <w:szCs w:val="28"/>
-        </w:rPr>
-      </w:pPr>
-      <w:proofErr w:type="spellStart"/>
-      <w:r>
-        <w:rPr>
-          <w:b/>
-          <w:bCs/>
-          <w:sz w:val="28"/>
-          <w:szCs w:val="28"/>
-        </w:rPr>
-        <w:t>Calibr_parameters</w:t>
-      </w:r>
-      <w:proofErr w:type="spellEnd"/>
-      <w:r>
-        <w:rPr>
-          <w:b/>
-          <w:bCs/>
-          <w:sz w:val="28"/>
-          <w:szCs w:val="28"/>
-        </w:rPr>
-        <w:t>["</w:t>
-      </w:r>
-      <w:proofErr w:type="gramStart"/>
-      <w:r>
-        <w:rPr>
-          <w:b/>
-          <w:bCs/>
-          <w:sz w:val="28"/>
-          <w:szCs w:val="28"/>
-        </w:rPr>
-        <w:t>P.sympt</w:t>
-      </w:r>
-      <w:proofErr w:type="gramEnd"/>
-      <w:r>
-        <w:rPr>
-          <w:b/>
-          <w:bCs/>
-          <w:sz w:val="28"/>
-          <w:szCs w:val="28"/>
-        </w:rPr>
-        <w:t xml:space="preserve">.diag_St3",1]=0.3 </w:t>
-      </w:r>
-    </w:p>
-    <w:p>
-      <w:pPr>
-        <w:rPr>
-          <w:b/>
-          <w:bCs/>
-          <w:sz w:val="28"/>
-          <w:szCs w:val="28"/>
-        </w:rPr>
-      </w:pPr>
-      <w:proofErr w:type="spellStart"/>
-      <w:r>
-        <w:rPr>
-          <w:b/>
-          <w:bCs/>
-          <w:sz w:val="28"/>
-          <w:szCs w:val="28"/>
-        </w:rPr>
-        <w:t>Calibr_parameters</w:t>
-      </w:r>
-      <w:proofErr w:type="spellEnd"/>
-      <w:r>
-        <w:rPr>
-          <w:b/>
-          <w:bCs/>
-          <w:sz w:val="28"/>
-          <w:szCs w:val="28"/>
-        </w:rPr>
-        <w:t>["</w:t>
-      </w:r>
-      <w:proofErr w:type="gramStart"/>
-      <w:r>
-        <w:rPr>
-          <w:b/>
-          <w:bCs/>
-          <w:sz w:val="28"/>
-          <w:szCs w:val="28"/>
-        </w:rPr>
-        <w:t>P.sympt</w:t>
-      </w:r>
-      <w:proofErr w:type="gramEnd"/>
-      <w:r>
-        <w:rPr>
-          <w:b/>
-          <w:bCs/>
-          <w:sz w:val="28"/>
-          <w:szCs w:val="28"/>
-        </w:rPr>
-        <w:t xml:space="preserve">.diag_St4",1]=0.34 </w:t>
-      </w:r>
-    </w:p>
-    <w:p>
-      <w:pPr>
-        <w:rPr>
-          <w:b/>
-          <w:bCs/>
-          <w:sz w:val="28"/>
-          <w:szCs w:val="28"/>
-        </w:rPr>
-      </w:pPr>
-      <w:proofErr w:type="spellStart"/>
-      <w:r>
-        <w:rPr>
-          <w:b/>
-          <w:bCs/>
-          <w:sz w:val="28"/>
-          <w:szCs w:val="28"/>
-        </w:rPr>
-        <w:t>Calibr_parameters</w:t>
-      </w:r>
-      <w:proofErr w:type="spellEnd"/>
-      <w:r>
-        <w:rPr>
-          <w:b/>
-          <w:bCs/>
-          <w:sz w:val="28"/>
-          <w:szCs w:val="28"/>
-        </w:rPr>
-        <w:t>["</w:t>
-      </w:r>
-      <w:proofErr w:type="gramStart"/>
-      <w:r>
-        <w:rPr>
-          <w:b/>
-          <w:bCs/>
-          <w:sz w:val="28"/>
-          <w:szCs w:val="28"/>
-        </w:rPr>
-        <w:t>P.sympt</w:t>
-      </w:r>
-      <w:proofErr w:type="gramEnd"/>
-      <w:r>
-        <w:rPr>
-          <w:b/>
-          <w:bCs/>
-          <w:sz w:val="28"/>
-          <w:szCs w:val="28"/>
-        </w:rPr>
-        <w:t>.diag_Age",1]= 0.91</w:t>
-      </w:r>
-    </w:p>
-    <w:p>
-      <w:pPr>
-        <w:rPr>
-          <w:b/>
-          <w:bCs/>
-          <w:sz w:val="28"/>
-          <w:szCs w:val="28"/>
-        </w:rPr>
-      </w:pPr>
-      <w:proofErr w:type="spellStart"/>
-      <w:r>
-        <w:rPr>
-          <w:b/>
-          <w:bCs/>
-          <w:sz w:val="28"/>
-          <w:szCs w:val="28"/>
-        </w:rPr>
-        <w:t>Calibr_parameters</w:t>
-      </w:r>
-      <w:proofErr w:type="spellEnd"/>
-      <w:r>
-        <w:rPr>
-          <w:b/>
-          <w:bCs/>
-          <w:sz w:val="28"/>
-          <w:szCs w:val="28"/>
-        </w:rPr>
-        <w:t>["shape.</w:t>
-      </w:r>
-      <w:proofErr w:type="gramStart"/>
-      <w:r>
-        <w:rPr>
-          <w:b/>
-          <w:bCs/>
-          <w:sz w:val="28"/>
-          <w:szCs w:val="28"/>
-        </w:rPr>
-        <w:t>t.StI.StII</w:t>
-      </w:r>
-      <w:proofErr w:type="gramEnd"/>
-      <w:r>
-        <w:rPr>
-          <w:b/>
-          <w:bCs/>
-          <w:sz w:val="28"/>
-          <w:szCs w:val="28"/>
-        </w:rPr>
-        <w:t>",1]=1</w:t>
-      </w:r>
-    </w:p>
-    <w:p>
-      <w:pPr>
-        <w:rPr>
-          <w:b/>
-          <w:bCs/>
-          <w:sz w:val="28"/>
-          <w:szCs w:val="28"/>
-        </w:rPr>
-      </w:pPr>
-      <w:proofErr w:type="spellStart"/>
-      <w:r>
-        <w:rPr>
-          <w:b/>
-          <w:bCs/>
-          <w:sz w:val="28"/>
-          <w:szCs w:val="28"/>
-        </w:rPr>
-        <w:t>Calibr_parameters</w:t>
-      </w:r>
-      <w:proofErr w:type="spellEnd"/>
-      <w:r>
-        <w:rPr>
-          <w:b/>
-          <w:bCs/>
-          <w:sz w:val="28"/>
-          <w:szCs w:val="28"/>
-        </w:rPr>
-        <w:t>["shape.</w:t>
-      </w:r>
-      <w:proofErr w:type="gramStart"/>
-      <w:r>
-        <w:rPr>
-          <w:b/>
-          <w:bCs/>
-          <w:sz w:val="28"/>
-          <w:szCs w:val="28"/>
-        </w:rPr>
-        <w:t>t.StII.StIII</w:t>
-      </w:r>
-      <w:proofErr w:type="gramEnd"/>
-      <w:r>
-        <w:rPr>
-          <w:b/>
-          <w:bCs/>
-          <w:sz w:val="28"/>
-          <w:szCs w:val="28"/>
-        </w:rPr>
-        <w:t>",1]= 1</w:t>
-      </w:r>
-    </w:p>
-    <w:p>
-      <w:pPr>
-        <w:rPr>
-          <w:b/>
-          <w:bCs/>
-          <w:sz w:val="28"/>
-          <w:szCs w:val="28"/>
-        </w:rPr>
-      </w:pPr>
-      <w:proofErr w:type="spellStart"/>
-      <w:r>
-        <w:rPr>
-          <w:b/>
-          <w:bCs/>
-          <w:sz w:val="28"/>
-          <w:szCs w:val="28"/>
-        </w:rPr>
-        <w:t>Calibr_parameters</w:t>
-      </w:r>
-      <w:proofErr w:type="spellEnd"/>
-      <w:r>
-        <w:rPr>
-          <w:b/>
-          <w:bCs/>
-          <w:sz w:val="28"/>
-          <w:szCs w:val="28"/>
-        </w:rPr>
-        <w:t>["shape.</w:t>
-      </w:r>
-      <w:proofErr w:type="gramStart"/>
-      <w:r>
-        <w:rPr>
-          <w:b/>
-          <w:bCs/>
-          <w:sz w:val="28"/>
-          <w:szCs w:val="28"/>
-        </w:rPr>
-        <w:t>t.StIII.StIV</w:t>
-      </w:r>
-      <w:proofErr w:type="gramEnd"/>
-      <w:r>
-        <w:rPr>
-          <w:b/>
-          <w:bCs/>
-          <w:sz w:val="28"/>
-          <w:szCs w:val="28"/>
-        </w:rPr>
-        <w:t>",1]= 1</w:t>
-      </w:r>
-    </w:p>
-    <w:p>
-      <w:pPr>
-        <w:rPr>
-          <w:b/>
-          <w:bCs/>
-          <w:sz w:val="28"/>
-          <w:szCs w:val="28"/>
-        </w:rPr>
-      </w:pPr>
-      <w:proofErr w:type="spellStart"/>
-      <w:r>
-        <w:rPr>
-          <w:b/>
-          <w:bCs/>
-          <w:sz w:val="28"/>
-          <w:szCs w:val="28"/>
-        </w:rPr>
-        <w:t>Calibr_parameters</w:t>
-      </w:r>
-      <w:proofErr w:type="spellEnd"/>
-      <w:r>
-        <w:rPr>
-          <w:b/>
-          <w:bCs/>
-          <w:sz w:val="28"/>
-          <w:szCs w:val="28"/>
-        </w:rPr>
-        <w:t>["</w:t>
-      </w:r>
-      <w:proofErr w:type="gramStart"/>
-      <w:r>
-        <w:rPr>
-          <w:b/>
-          <w:bCs/>
-          <w:sz w:val="28"/>
-          <w:szCs w:val="28"/>
-        </w:rPr>
-        <w:t>P.LGtoHGBC</w:t>
-      </w:r>
-      <w:proofErr w:type="gramEnd"/>
-      <w:r>
-        <w:rPr>
-          <w:b/>
-          <w:bCs/>
-          <w:sz w:val="28"/>
-          <w:szCs w:val="28"/>
-        </w:rPr>
-        <w:t>",1]= 2.555e-03</w:t>
-      </w:r>
-    </w:p>
-    <w:p>
-      <w:pPr>
-        <w:rPr>
-          <w:b/>
-          <w:bCs/>
-          <w:sz w:val="28"/>
-          <w:szCs w:val="28"/>
-        </w:rPr>
-      </w:pPr>
-      <w:proofErr w:type="spellStart"/>
-      <w:r>
-        <w:rPr>
-          <w:b/>
-          <w:bCs/>
-          <w:sz w:val="28"/>
-          <w:szCs w:val="28"/>
-        </w:rPr>
-        <w:t>Calibr_parameters</w:t>
-      </w:r>
-      <w:proofErr w:type="spellEnd"/>
-      <w:r>
-        <w:rPr>
-          <w:b/>
-          <w:bCs/>
-          <w:sz w:val="28"/>
-          <w:szCs w:val="28"/>
-        </w:rPr>
-        <w:t>["</w:t>
-      </w:r>
-      <w:proofErr w:type="gramStart"/>
-      <w:r>
-        <w:rPr>
-          <w:b/>
-          <w:bCs/>
-          <w:sz w:val="28"/>
-          <w:szCs w:val="28"/>
-        </w:rPr>
-        <w:t>P.ungiag</w:t>
-      </w:r>
-      <w:proofErr w:type="gramEnd"/>
-      <w:r>
-        <w:rPr>
-          <w:b/>
-          <w:bCs/>
-          <w:sz w:val="28"/>
-          <w:szCs w:val="28"/>
-        </w:rPr>
-        <w:t xml:space="preserve">.dead",1]=-0.0051 </w:t>
-      </w:r>
-    </w:p>
-    <w:p>
-      <w:pPr>
-        <w:rPr>
-          <w:b/>
-          <w:bCs/>
-          <w:sz w:val="28"/>
-          <w:szCs w:val="28"/>
-        </w:rPr>
-      </w:pPr>
-      <w:proofErr w:type="spellStart"/>
-      <w:r>
-        <w:rPr>
-          <w:b/>
-          <w:bCs/>
-          <w:sz w:val="28"/>
-          <w:szCs w:val="28"/>
-        </w:rPr>
-        <w:t>Calibr_</w:t>
-      </w:r>
-      <w:proofErr w:type="gramStart"/>
-      <w:r>
-        <w:rPr>
-          <w:b/>
-          <w:bCs/>
-          <w:sz w:val="28"/>
-          <w:szCs w:val="28"/>
-        </w:rPr>
-        <w:t>parameters</w:t>
-      </w:r>
-      <w:proofErr w:type="spellEnd"/>
-      <w:r>
-        <w:rPr>
-          <w:b/>
-          <w:bCs/>
-          <w:sz w:val="28"/>
-          <w:szCs w:val="28"/>
-        </w:rPr>
-        <w:t>[</w:t>
-      </w:r>
-      <w:proofErr w:type="gramEnd"/>
-      <w:r>
-        <w:rPr>
-          <w:b/>
-          <w:bCs/>
-          <w:sz w:val="28"/>
-          <w:szCs w:val="28"/>
-        </w:rPr>
-        <w:t>"Mean.t.StI.StII",1]= 4.9</w:t>
-      </w:r>
-    </w:p>
-    <w:p>
-      <w:pPr>
-        <w:rPr>
-          <w:b/>
-          <w:bCs/>
-          <w:sz w:val="28"/>
-          <w:szCs w:val="28"/>
-        </w:rPr>
-      </w:pPr>
-      <w:proofErr w:type="spellStart"/>
-      <w:r>
-        <w:rPr>
-          <w:b/>
-          <w:bCs/>
-          <w:sz w:val="28"/>
-          <w:szCs w:val="28"/>
-        </w:rPr>
-        <w:t>Calibr_</w:t>
-      </w:r>
-      <w:proofErr w:type="gramStart"/>
-      <w:r>
-        <w:rPr>
-          <w:b/>
-          <w:bCs/>
-          <w:sz w:val="28"/>
-          <w:szCs w:val="28"/>
-        </w:rPr>
-        <w:t>parameters</w:t>
-      </w:r>
-      <w:proofErr w:type="spellEnd"/>
-      <w:r>
-        <w:rPr>
-          <w:b/>
-          <w:bCs/>
-          <w:sz w:val="28"/>
-          <w:szCs w:val="28"/>
-        </w:rPr>
-        <w:t>[</w:t>
-      </w:r>
-      <w:proofErr w:type="gramEnd"/>
-      <w:r>
-        <w:rPr>
-          <w:b/>
-          <w:bCs/>
-          <w:sz w:val="28"/>
-          <w:szCs w:val="28"/>
-        </w:rPr>
-        <w:t>"Mean.t.StII.StIII",1]=4.2</w:t>
-      </w:r>
-    </w:p>
-    <w:p>
-      <w:pPr>
-        <w:rPr>
-          <w:b/>
-          <w:bCs/>
-          <w:sz w:val="28"/>
-          <w:szCs w:val="28"/>
-        </w:rPr>
-      </w:pPr>
-      <w:proofErr w:type="spellStart"/>
-      <w:r>
-        <w:rPr>
-          <w:b/>
-          <w:bCs/>
-          <w:sz w:val="28"/>
-          <w:szCs w:val="28"/>
-        </w:rPr>
-        <w:t>Calibr_</w:t>
-      </w:r>
-      <w:proofErr w:type="gramStart"/>
-      <w:r>
-        <w:rPr>
-          <w:b/>
-          <w:bCs/>
-          <w:sz w:val="28"/>
-          <w:szCs w:val="28"/>
-        </w:rPr>
-        <w:t>parameters</w:t>
-      </w:r>
-      <w:proofErr w:type="spellEnd"/>
-      <w:r>
-        <w:rPr>
-          <w:b/>
-          <w:bCs/>
-          <w:sz w:val="28"/>
-          <w:szCs w:val="28"/>
-        </w:rPr>
-        <w:t>[</w:t>
-      </w:r>
-      <w:proofErr w:type="gramEnd"/>
-      <w:r>
-        <w:rPr>
-          <w:b/>
-          <w:bCs/>
-          <w:sz w:val="28"/>
-          <w:szCs w:val="28"/>
-        </w:rPr>
-        <w:t>"Mean.t.StIII.StIV",1]=4</w:t>
-      </w:r>
-    </w:p>
-    <w:p>
-      <w:pPr>
-        <w:rPr>
-          <w:b/>
-          <w:bCs/>
-          <w:sz w:val="28"/>
-          <w:szCs w:val="28"/>
-        </w:rPr>
-      </w:pPr>
-      <w:r>
-        <w:rPr>
-          <w:b/>
-          <w:bCs/>
-          <w:sz w:val="28"/>
-          <w:szCs w:val="28"/>
-        </w:rPr>
-        <w:br w:type="page"/>
-      </w:r>
-    </w:p>
-    <w:p>
-      <w:pPr>
-        <w:rPr>
-          <w:b/>
-          <w:bCs/>
-          <w:sz w:val="28"/>
-          <w:szCs w:val="28"/>
-        </w:rPr>
-      </w:pPr>
-      <w:r>
-        <w:rPr>
-          <w:noProof/>
-        </w:rPr>
-        <w:lastRenderedPageBreak/>
+      <w:r>
+        <w:rPr>
+          <w:noProof/>
+        </w:rPr>
+        <w:t xml:space="preserve"> </w:t>
+      </w:r>
+      <w:r>
+        <w:rPr>
+          <w:noProof/>
+        </w:rPr>
         <w:drawing>
-          <wp:inline distT="0" distB="0" distL="0" distR="0" wp14:anchorId="52C45D68" wp14:editId="2A5955F8">
-            <wp:extent cx="5731510" cy="3741420"/>
+          <wp:inline distT="0" distB="0" distL="0" distR="0" wp14:anchorId="377D6A2C" wp14:editId="424A19D6">
+            <wp:extent cx="5731510" cy="3909695"/>
             <wp:effectExtent l="0" t="0" r="2540" b="0"/>
-            <wp:docPr id="9" name="Picture 9"/>
+            <wp:docPr id="31" name="Picture 31"/>
             <wp:cNvGraphicFramePr>
               <a:graphicFrameLocks xmlns:a="http://schemas.openxmlformats.org/drawingml/2006/main" noChangeAspect="1"/>
             </wp:cNvGraphicFramePr>
@@ -1365,7 +429,7 @@
                   <pic:spPr>
                     <a:xfrm>
                       <a:off x="0" y="0"/>
-                      <a:ext cx="5731510" cy="3741420"/>
+                      <a:ext cx="5731510" cy="3909695"/>
                     </a:xfrm>
                     <a:prstGeom prst="rect">
                       <a:avLst/>
@@ -1377,25 +441,22 @@
           </wp:inline>
         </w:drawing>
       </w:r>
-    </w:p>
-    <w:p>
-      <w:pPr>
-        <w:rPr>
-          <w:b/>
-          <w:bCs/>
-          <w:sz w:val="28"/>
-          <w:szCs w:val="28"/>
-        </w:rPr>
-      </w:pPr>
-      <w:r>
-        <w:rPr>
-          <w:noProof/>
-        </w:rPr>
+      <w:r>
+        <w:rPr>
+          <w:noProof/>
+        </w:rPr>
+        <w:t xml:space="preserve"> </w:t>
+      </w:r>
+      <w:r>
+        <w:rPr>
+          <w:noProof/>
+        </w:rPr>
+        <w:lastRenderedPageBreak/>
         <w:drawing>
-          <wp:inline distT="0" distB="0" distL="0" distR="0" wp14:anchorId="45D085A2" wp14:editId="20ADD366">
-            <wp:extent cx="5731510" cy="3719195"/>
+          <wp:inline distT="0" distB="0" distL="0" distR="0" wp14:anchorId="0158C6FA" wp14:editId="6F6AAD81">
+            <wp:extent cx="5731510" cy="3874135"/>
             <wp:effectExtent l="0" t="0" r="2540" b="0"/>
-            <wp:docPr id="10" name="Picture 10"/>
+            <wp:docPr id="32" name="Picture 32"/>
             <wp:cNvGraphicFramePr>
               <a:graphicFrameLocks xmlns:a="http://schemas.openxmlformats.org/drawingml/2006/main" noChangeAspect="1"/>
             </wp:cNvGraphicFramePr>
@@ -1415,7 +476,7 @@
                   <pic:spPr>
                     <a:xfrm>
                       <a:off x="0" y="0"/>
-                      <a:ext cx="5731510" cy="3719195"/>
+                      <a:ext cx="5731510" cy="3874135"/>
                     </a:xfrm>
                     <a:prstGeom prst="rect">
                       <a:avLst/>
@@ -1427,26 +488,22 @@
           </wp:inline>
         </w:drawing>
       </w:r>
-    </w:p>
-    <w:p>
-      <w:pPr>
-        <w:rPr>
-          <w:b/>
-          <w:bCs/>
-          <w:sz w:val="28"/>
-          <w:szCs w:val="28"/>
-        </w:rPr>
-      </w:pPr>
-      <w:r>
-        <w:rPr>
-          <w:noProof/>
-        </w:rPr>
-        <w:lastRenderedPageBreak/>
+      <w:r>
+        <w:br w:type="page"/>
+      </w:r>
+    </w:p>
+    <w:p/>
+    <w:p/>
+    <w:p>
+      <w:r>
+        <w:rPr>
+          <w:noProof/>
+        </w:rPr>
         <w:drawing>
-          <wp:inline distT="0" distB="0" distL="0" distR="0" wp14:anchorId="342DE22B" wp14:editId="1374B161">
-            <wp:extent cx="5731510" cy="3703955"/>
-            <wp:effectExtent l="0" t="0" r="2540" b="0"/>
-            <wp:docPr id="11" name="Picture 11"/>
+          <wp:inline distT="0" distB="0" distL="0" distR="0" wp14:anchorId="14F02C53" wp14:editId="5CE1379B">
+            <wp:extent cx="4600575" cy="2914650"/>
+            <wp:effectExtent l="0" t="0" r="9525" b="0"/>
+            <wp:docPr id="1" name="Picture 1"/>
             <wp:cNvGraphicFramePr>
               <a:graphicFrameLocks xmlns:a="http://schemas.openxmlformats.org/drawingml/2006/main" noChangeAspect="1"/>
             </wp:cNvGraphicFramePr>
@@ -1466,7 +523,7 @@
                   <pic:spPr>
                     <a:xfrm>
                       <a:off x="0" y="0"/>
-                      <a:ext cx="5731510" cy="3703955"/>
+                      <a:ext cx="4600575" cy="2914650"/>
                     </a:xfrm>
                     <a:prstGeom prst="rect">
                       <a:avLst/>
@@ -1479,24 +536,17 @@
         </w:drawing>
       </w:r>
     </w:p>
-    <w:p>
-      <w:pPr>
-        <w:rPr>
-          <w:b/>
-          <w:bCs/>
-          <w:sz w:val="28"/>
-          <w:szCs w:val="28"/>
-        </w:rPr>
-      </w:pPr>
+    <w:p/>
+    <w:p>
       <w:r>
         <w:rPr>
           <w:noProof/>
         </w:rPr>
         <w:drawing>
-          <wp:inline distT="0" distB="0" distL="0" distR="0" wp14:anchorId="4B8307E1" wp14:editId="02285AE6">
-            <wp:extent cx="5731510" cy="3712210"/>
-            <wp:effectExtent l="0" t="0" r="2540" b="2540"/>
-            <wp:docPr id="12" name="Picture 12"/>
+          <wp:inline distT="0" distB="0" distL="0" distR="0" wp14:anchorId="25939261" wp14:editId="35229614">
+            <wp:extent cx="5731510" cy="2529840"/>
+            <wp:effectExtent l="0" t="0" r="2540" b="3810"/>
+            <wp:docPr id="2" name="Picture 2"/>
             <wp:cNvGraphicFramePr>
               <a:graphicFrameLocks xmlns:a="http://schemas.openxmlformats.org/drawingml/2006/main" noChangeAspect="1"/>
             </wp:cNvGraphicFramePr>
@@ -1516,7 +566,7 @@
                   <pic:spPr>
                     <a:xfrm>
                       <a:off x="0" y="0"/>
-                      <a:ext cx="5731510" cy="3712210"/>
+                      <a:ext cx="5731510" cy="2529840"/>
                     </a:xfrm>
                     <a:prstGeom prst="rect">
                       <a:avLst/>
@@ -1530,24 +580,16 @@
       </w:r>
     </w:p>
     <w:p>
-      <w:pPr>
-        <w:rPr>
-          <w:b/>
-          <w:bCs/>
-          <w:sz w:val="28"/>
-          <w:szCs w:val="28"/>
-        </w:rPr>
-      </w:pPr>
       <w:r>
         <w:rPr>
           <w:noProof/>
         </w:rPr>
         <w:lastRenderedPageBreak/>
         <w:drawing>
-          <wp:inline distT="0" distB="0" distL="0" distR="0" wp14:anchorId="5CCEB463" wp14:editId="4EAFFE96">
-            <wp:extent cx="5731510" cy="3722370"/>
-            <wp:effectExtent l="0" t="0" r="2540" b="0"/>
-            <wp:docPr id="13" name="Picture 13"/>
+          <wp:inline distT="0" distB="0" distL="0" distR="0" wp14:anchorId="5F8C1C00" wp14:editId="2AE4941A">
+            <wp:extent cx="5731510" cy="2513965"/>
+            <wp:effectExtent l="0" t="0" r="2540" b="635"/>
+            <wp:docPr id="3" name="Picture 3"/>
             <wp:cNvGraphicFramePr>
               <a:graphicFrameLocks xmlns:a="http://schemas.openxmlformats.org/drawingml/2006/main" noChangeAspect="1"/>
             </wp:cNvGraphicFramePr>
@@ -1567,7 +609,7 @@
                   <pic:spPr>
                     <a:xfrm>
                       <a:off x="0" y="0"/>
-                      <a:ext cx="5731510" cy="3722370"/>
+                      <a:ext cx="5731510" cy="2513965"/>
                     </a:xfrm>
                     <a:prstGeom prst="rect">
                       <a:avLst/>
@@ -1581,23 +623,15 @@
       </w:r>
     </w:p>
     <w:p>
-      <w:pPr>
-        <w:rPr>
-          <w:b/>
-          <w:bCs/>
-          <w:sz w:val="28"/>
-          <w:szCs w:val="28"/>
-        </w:rPr>
-      </w:pPr>
       <w:r>
         <w:rPr>
           <w:noProof/>
         </w:rPr>
         <w:drawing>
-          <wp:inline distT="0" distB="0" distL="0" distR="0" wp14:anchorId="222EA493" wp14:editId="21B19C0B">
-            <wp:extent cx="5731510" cy="3711575"/>
-            <wp:effectExtent l="0" t="0" r="2540" b="3175"/>
-            <wp:docPr id="14" name="Picture 14"/>
+          <wp:inline distT="0" distB="0" distL="0" distR="0" wp14:anchorId="4F4455B1" wp14:editId="5519B816">
+            <wp:extent cx="5731510" cy="2510155"/>
+            <wp:effectExtent l="0" t="0" r="2540" b="4445"/>
+            <wp:docPr id="4" name="Picture 4"/>
             <wp:cNvGraphicFramePr>
               <a:graphicFrameLocks xmlns:a="http://schemas.openxmlformats.org/drawingml/2006/main" noChangeAspect="1"/>
             </wp:cNvGraphicFramePr>
@@ -1617,7 +651,7 @@
                   <pic:spPr>
                     <a:xfrm>
                       <a:off x="0" y="0"/>
-                      <a:ext cx="5731510" cy="3711575"/>
+                      <a:ext cx="5731510" cy="2510155"/>
                     </a:xfrm>
                     <a:prstGeom prst="rect">
                       <a:avLst/>
@@ -1631,34 +665,15 @@
       </w:r>
     </w:p>
     <w:p>
-      <w:pPr>
-        <w:rPr>
-          <w:b/>
-          <w:bCs/>
-          <w:sz w:val="28"/>
-          <w:szCs w:val="28"/>
-        </w:rPr>
-      </w:pPr>
-    </w:p>
-    <w:p>
-      <w:pPr>
-        <w:rPr>
-          <w:b/>
-          <w:bCs/>
-          <w:sz w:val="28"/>
-          <w:szCs w:val="28"/>
-        </w:rPr>
-      </w:pPr>
-      <w:r>
-        <w:rPr>
-          <w:noProof/>
-        </w:rPr>
-        <w:lastRenderedPageBreak/>
+      <w:r>
+        <w:rPr>
+          <w:noProof/>
+        </w:rPr>
         <w:drawing>
-          <wp:inline distT="0" distB="0" distL="0" distR="0" wp14:anchorId="1A4F8733" wp14:editId="7569F6EE">
-            <wp:extent cx="5731510" cy="3770630"/>
-            <wp:effectExtent l="0" t="0" r="2540" b="1270"/>
-            <wp:docPr id="15" name="Picture 15"/>
+          <wp:inline distT="0" distB="0" distL="0" distR="0" wp14:anchorId="4892F464" wp14:editId="7737DC93">
+            <wp:extent cx="5731510" cy="2457450"/>
+            <wp:effectExtent l="0" t="0" r="2540" b="0"/>
+            <wp:docPr id="5" name="Picture 5"/>
             <wp:cNvGraphicFramePr>
               <a:graphicFrameLocks xmlns:a="http://schemas.openxmlformats.org/drawingml/2006/main" noChangeAspect="1"/>
             </wp:cNvGraphicFramePr>
@@ -1678,7 +693,7 @@
                   <pic:spPr>
                     <a:xfrm>
                       <a:off x="0" y="0"/>
-                      <a:ext cx="5731510" cy="3770630"/>
+                      <a:ext cx="5731510" cy="2457450"/>
                     </a:xfrm>
                     <a:prstGeom prst="rect">
                       <a:avLst/>
@@ -1692,23 +707,16 @@
       </w:r>
     </w:p>
     <w:p>
-      <w:pPr>
-        <w:rPr>
-          <w:b/>
-          <w:bCs/>
-          <w:sz w:val="28"/>
-          <w:szCs w:val="28"/>
-        </w:rPr>
-      </w:pPr>
-      <w:r>
-        <w:rPr>
-          <w:noProof/>
-        </w:rPr>
+      <w:r>
+        <w:rPr>
+          <w:noProof/>
+        </w:rPr>
+        <w:lastRenderedPageBreak/>
         <w:drawing>
-          <wp:inline distT="0" distB="0" distL="0" distR="0" wp14:anchorId="42E5D410" wp14:editId="117C4504">
-            <wp:extent cx="5731510" cy="3724910"/>
-            <wp:effectExtent l="0" t="0" r="2540" b="8890"/>
-            <wp:docPr id="16" name="Picture 16"/>
+          <wp:inline distT="0" distB="0" distL="0" distR="0" wp14:anchorId="5540B082" wp14:editId="4EA34E68">
+            <wp:extent cx="5731510" cy="2513965"/>
+            <wp:effectExtent l="0" t="0" r="2540" b="635"/>
+            <wp:docPr id="6" name="Picture 6"/>
             <wp:cNvGraphicFramePr>
               <a:graphicFrameLocks xmlns:a="http://schemas.openxmlformats.org/drawingml/2006/main" noChangeAspect="1"/>
             </wp:cNvGraphicFramePr>
@@ -1728,7 +736,7 @@
                   <pic:spPr>
                     <a:xfrm>
                       <a:off x="0" y="0"/>
-                      <a:ext cx="5731510" cy="3724910"/>
+                      <a:ext cx="5731510" cy="2513965"/>
                     </a:xfrm>
                     <a:prstGeom prst="rect">
                       <a:avLst/>
@@ -1742,24 +750,15 @@
       </w:r>
     </w:p>
     <w:p>
-      <w:pPr>
-        <w:rPr>
-          <w:b/>
-          <w:bCs/>
-          <w:sz w:val="28"/>
-          <w:szCs w:val="28"/>
-        </w:rPr>
-      </w:pPr>
-      <w:r>
-        <w:rPr>
-          <w:noProof/>
-        </w:rPr>
-        <w:lastRenderedPageBreak/>
+      <w:r>
+        <w:rPr>
+          <w:noProof/>
+        </w:rPr>
         <w:drawing>
-          <wp:inline distT="0" distB="0" distL="0" distR="0" wp14:anchorId="7E9AA49A" wp14:editId="11EDE0A2">
-            <wp:extent cx="5731510" cy="3754755"/>
+          <wp:inline distT="0" distB="0" distL="0" distR="0" wp14:anchorId="27C15E68" wp14:editId="256552A8">
+            <wp:extent cx="5731510" cy="2534285"/>
             <wp:effectExtent l="0" t="0" r="2540" b="0"/>
-            <wp:docPr id="17" name="Picture 17"/>
+            <wp:docPr id="7" name="Picture 7"/>
             <wp:cNvGraphicFramePr>
               <a:graphicFrameLocks xmlns:a="http://schemas.openxmlformats.org/drawingml/2006/main" noChangeAspect="1"/>
             </wp:cNvGraphicFramePr>
@@ -1779,7 +778,7 @@
                   <pic:spPr>
                     <a:xfrm>
                       <a:off x="0" y="0"/>
-                      <a:ext cx="5731510" cy="3754755"/>
+                      <a:ext cx="5731510" cy="2534285"/>
                     </a:xfrm>
                     <a:prstGeom prst="rect">
                       <a:avLst/>
@@ -1793,33 +792,15 @@
       </w:r>
     </w:p>
     <w:p>
-      <w:pPr>
-        <w:rPr>
-          <w:b/>
-          <w:bCs/>
-          <w:sz w:val="28"/>
-          <w:szCs w:val="28"/>
-        </w:rPr>
-      </w:pPr>
-    </w:p>
-    <w:p>
-      <w:pPr>
-        <w:rPr>
-          <w:b/>
-          <w:bCs/>
-          <w:sz w:val="28"/>
-          <w:szCs w:val="28"/>
-        </w:rPr>
-      </w:pPr>
       <w:r>
         <w:rPr>
           <w:noProof/>
         </w:rPr>
         <w:drawing>
-          <wp:inline distT="0" distB="0" distL="0" distR="0" wp14:anchorId="714B3505" wp14:editId="7938C68B">
-            <wp:extent cx="5731510" cy="3747135"/>
-            <wp:effectExtent l="0" t="0" r="2540" b="5715"/>
-            <wp:docPr id="18" name="Picture 18"/>
+          <wp:inline distT="0" distB="0" distL="0" distR="0" wp14:anchorId="2471BFB3" wp14:editId="28BAFD08">
+            <wp:extent cx="5731510" cy="2520950"/>
+            <wp:effectExtent l="0" t="0" r="2540" b="0"/>
+            <wp:docPr id="8" name="Picture 8"/>
             <wp:cNvGraphicFramePr>
               <a:graphicFrameLocks xmlns:a="http://schemas.openxmlformats.org/drawingml/2006/main" noChangeAspect="1"/>
             </wp:cNvGraphicFramePr>
@@ -1839,7 +820,7 @@
                   <pic:spPr>
                     <a:xfrm>
                       <a:off x="0" y="0"/>
-                      <a:ext cx="5731510" cy="3747135"/>
+                      <a:ext cx="5731510" cy="2520950"/>
                     </a:xfrm>
                     <a:prstGeom prst="rect">
                       <a:avLst/>
@@ -1853,6 +834,980 @@
       </w:r>
     </w:p>
     <w:p>
+      <w:r>
+        <w:br w:type="page"/>
+      </w:r>
+    </w:p>
+    <w:p>
+      <w:pPr>
+        <w:rPr>
+          <w:b/>
+          <w:bCs/>
+          <w:sz w:val="28"/>
+          <w:szCs w:val="28"/>
+        </w:rPr>
+      </w:pPr>
+      <w:r>
+        <w:rPr>
+          <w:b/>
+          <w:bCs/>
+          <w:sz w:val="28"/>
+          <w:szCs w:val="28"/>
+        </w:rPr>
+        <w:lastRenderedPageBreak/>
+        <w:t>BLADDER</w:t>
+      </w:r>
+    </w:p>
+    <w:p>
+      <w:pPr>
+        <w:rPr>
+          <w:b/>
+          <w:bCs/>
+          <w:sz w:val="28"/>
+          <w:szCs w:val="28"/>
+        </w:rPr>
+      </w:pPr>
+    </w:p>
+    <w:p>
+      <w:pPr>
+        <w:rPr>
+          <w:b/>
+          <w:bCs/>
+          <w:sz w:val="28"/>
+          <w:szCs w:val="28"/>
+        </w:rPr>
+      </w:pPr>
+    </w:p>
+    <w:p>
+      <w:pPr>
+        <w:rPr>
+          <w:b/>
+          <w:bCs/>
+          <w:sz w:val="28"/>
+          <w:szCs w:val="28"/>
+        </w:rPr>
+      </w:pPr>
+      <w:proofErr w:type="spellStart"/>
+      <w:r>
+        <w:rPr>
+          <w:b/>
+          <w:bCs/>
+          <w:sz w:val="28"/>
+          <w:szCs w:val="28"/>
+        </w:rPr>
+        <w:t>Calibr_parameters</w:t>
+      </w:r>
+      <w:proofErr w:type="spellEnd"/>
+      <w:r>
+        <w:rPr>
+          <w:b/>
+          <w:bCs/>
+          <w:sz w:val="28"/>
+          <w:szCs w:val="28"/>
+        </w:rPr>
+        <w:t>["</w:t>
+      </w:r>
+      <w:proofErr w:type="gramStart"/>
+      <w:r>
+        <w:rPr>
+          <w:b/>
+          <w:bCs/>
+          <w:sz w:val="28"/>
+          <w:szCs w:val="28"/>
+        </w:rPr>
+        <w:t>P.onset</w:t>
+      </w:r>
+      <w:proofErr w:type="gramEnd"/>
+      <w:r>
+        <w:rPr>
+          <w:b/>
+          <w:bCs/>
+          <w:sz w:val="28"/>
+          <w:szCs w:val="28"/>
+        </w:rPr>
+        <w:t xml:space="preserve">",1]=5.5E-06 </w:t>
+      </w:r>
+    </w:p>
+    <w:p>
+      <w:pPr>
+        <w:rPr>
+          <w:b/>
+          <w:bCs/>
+          <w:sz w:val="28"/>
+          <w:szCs w:val="28"/>
+        </w:rPr>
+      </w:pPr>
+      <w:proofErr w:type="spellStart"/>
+      <w:r>
+        <w:rPr>
+          <w:b/>
+          <w:bCs/>
+          <w:sz w:val="28"/>
+          <w:szCs w:val="28"/>
+        </w:rPr>
+        <w:t>Calibr_parameters</w:t>
+      </w:r>
+      <w:proofErr w:type="spellEnd"/>
+      <w:r>
+        <w:rPr>
+          <w:b/>
+          <w:bCs/>
+          <w:sz w:val="28"/>
+          <w:szCs w:val="28"/>
+        </w:rPr>
+        <w:t>["</w:t>
+      </w:r>
+      <w:proofErr w:type="gramStart"/>
+      <w:r>
+        <w:rPr>
+          <w:b/>
+          <w:bCs/>
+          <w:sz w:val="28"/>
+          <w:szCs w:val="28"/>
+        </w:rPr>
+        <w:t>P.onset</w:t>
+      </w:r>
+      <w:proofErr w:type="gramEnd"/>
+      <w:r>
+        <w:rPr>
+          <w:b/>
+          <w:bCs/>
+          <w:sz w:val="28"/>
+          <w:szCs w:val="28"/>
+        </w:rPr>
+        <w:t>_low.risk",1]= 0.6376</w:t>
+      </w:r>
+    </w:p>
+    <w:p>
+      <w:pPr>
+        <w:rPr>
+          <w:b/>
+          <w:bCs/>
+          <w:sz w:val="28"/>
+          <w:szCs w:val="28"/>
+        </w:rPr>
+      </w:pPr>
+      <w:proofErr w:type="spellStart"/>
+      <w:r>
+        <w:rPr>
+          <w:b/>
+          <w:bCs/>
+          <w:sz w:val="28"/>
+          <w:szCs w:val="28"/>
+        </w:rPr>
+        <w:t>Calibr_parameters</w:t>
+      </w:r>
+      <w:proofErr w:type="spellEnd"/>
+      <w:r>
+        <w:rPr>
+          <w:b/>
+          <w:bCs/>
+          <w:sz w:val="28"/>
+          <w:szCs w:val="28"/>
+        </w:rPr>
+        <w:t>["</w:t>
+      </w:r>
+      <w:proofErr w:type="gramStart"/>
+      <w:r>
+        <w:rPr>
+          <w:b/>
+          <w:bCs/>
+          <w:sz w:val="28"/>
+          <w:szCs w:val="28"/>
+        </w:rPr>
+        <w:t>P.onset</w:t>
+      </w:r>
+      <w:proofErr w:type="gramEnd"/>
+      <w:r>
+        <w:rPr>
+          <w:b/>
+          <w:bCs/>
+          <w:sz w:val="28"/>
+          <w:szCs w:val="28"/>
+        </w:rPr>
+        <w:t>_age",1]=1.138</w:t>
+      </w:r>
+    </w:p>
+    <w:p>
+      <w:pPr>
+        <w:rPr>
+          <w:b/>
+          <w:bCs/>
+          <w:sz w:val="28"/>
+          <w:szCs w:val="28"/>
+        </w:rPr>
+      </w:pPr>
+      <w:proofErr w:type="spellStart"/>
+      <w:r>
+        <w:rPr>
+          <w:b/>
+          <w:bCs/>
+          <w:sz w:val="28"/>
+          <w:szCs w:val="28"/>
+        </w:rPr>
+        <w:t>Calibr_parameters</w:t>
+      </w:r>
+      <w:proofErr w:type="spellEnd"/>
+      <w:r>
+        <w:rPr>
+          <w:b/>
+          <w:bCs/>
+          <w:sz w:val="28"/>
+          <w:szCs w:val="28"/>
+        </w:rPr>
+        <w:t>["</w:t>
+      </w:r>
+      <w:proofErr w:type="gramStart"/>
+      <w:r>
+        <w:rPr>
+          <w:b/>
+          <w:bCs/>
+          <w:sz w:val="28"/>
+          <w:szCs w:val="28"/>
+        </w:rPr>
+        <w:t>RR.onset</w:t>
+      </w:r>
+      <w:proofErr w:type="gramEnd"/>
+      <w:r>
+        <w:rPr>
+          <w:b/>
+          <w:bCs/>
+          <w:sz w:val="28"/>
+          <w:szCs w:val="28"/>
+        </w:rPr>
+        <w:t xml:space="preserve">_sex",1]=3.64 </w:t>
+      </w:r>
+    </w:p>
+    <w:p>
+      <w:pPr>
+        <w:rPr>
+          <w:b/>
+          <w:bCs/>
+          <w:sz w:val="28"/>
+          <w:szCs w:val="28"/>
+        </w:rPr>
+      </w:pPr>
+    </w:p>
+    <w:p>
+      <w:pPr>
+        <w:rPr>
+          <w:b/>
+          <w:bCs/>
+          <w:sz w:val="28"/>
+          <w:szCs w:val="28"/>
+        </w:rPr>
+      </w:pPr>
+      <w:proofErr w:type="spellStart"/>
+      <w:r>
+        <w:rPr>
+          <w:b/>
+          <w:bCs/>
+          <w:sz w:val="28"/>
+          <w:szCs w:val="28"/>
+        </w:rPr>
+        <w:t>Calibr_parameters</w:t>
+      </w:r>
+      <w:proofErr w:type="spellEnd"/>
+      <w:r>
+        <w:rPr>
+          <w:b/>
+          <w:bCs/>
+          <w:sz w:val="28"/>
+          <w:szCs w:val="28"/>
+        </w:rPr>
+        <w:t>["</w:t>
+      </w:r>
+      <w:proofErr w:type="gramStart"/>
+      <w:r>
+        <w:rPr>
+          <w:b/>
+          <w:bCs/>
+          <w:sz w:val="28"/>
+          <w:szCs w:val="28"/>
+        </w:rPr>
+        <w:t>P.sympt</w:t>
+      </w:r>
+      <w:proofErr w:type="gramEnd"/>
+      <w:r>
+        <w:rPr>
+          <w:b/>
+          <w:bCs/>
+          <w:sz w:val="28"/>
+          <w:szCs w:val="28"/>
+        </w:rPr>
+        <w:t>.diag_LGBC",1]=0.171</w:t>
+      </w:r>
+    </w:p>
+    <w:p>
+      <w:pPr>
+        <w:rPr>
+          <w:b/>
+          <w:bCs/>
+          <w:sz w:val="28"/>
+          <w:szCs w:val="28"/>
+        </w:rPr>
+      </w:pPr>
+      <w:proofErr w:type="spellStart"/>
+      <w:r>
+        <w:rPr>
+          <w:b/>
+          <w:bCs/>
+          <w:sz w:val="28"/>
+          <w:szCs w:val="28"/>
+        </w:rPr>
+        <w:t>Calibr_parameters</w:t>
+      </w:r>
+      <w:proofErr w:type="spellEnd"/>
+      <w:r>
+        <w:rPr>
+          <w:b/>
+          <w:bCs/>
+          <w:sz w:val="28"/>
+          <w:szCs w:val="28"/>
+        </w:rPr>
+        <w:t>["</w:t>
+      </w:r>
+      <w:proofErr w:type="gramStart"/>
+      <w:r>
+        <w:rPr>
+          <w:b/>
+          <w:bCs/>
+          <w:sz w:val="28"/>
+          <w:szCs w:val="28"/>
+        </w:rPr>
+        <w:t>P.sympt</w:t>
+      </w:r>
+      <w:proofErr w:type="gramEnd"/>
+      <w:r>
+        <w:rPr>
+          <w:b/>
+          <w:bCs/>
+          <w:sz w:val="28"/>
+          <w:szCs w:val="28"/>
+        </w:rPr>
+        <w:t>.diag_St1",1]=0.15</w:t>
+      </w:r>
+    </w:p>
+    <w:p>
+      <w:pPr>
+        <w:rPr>
+          <w:b/>
+          <w:bCs/>
+          <w:sz w:val="28"/>
+          <w:szCs w:val="28"/>
+        </w:rPr>
+      </w:pPr>
+      <w:proofErr w:type="spellStart"/>
+      <w:r>
+        <w:rPr>
+          <w:b/>
+          <w:bCs/>
+          <w:sz w:val="28"/>
+          <w:szCs w:val="28"/>
+        </w:rPr>
+        <w:t>Calibr_parameters</w:t>
+      </w:r>
+      <w:proofErr w:type="spellEnd"/>
+      <w:r>
+        <w:rPr>
+          <w:b/>
+          <w:bCs/>
+          <w:sz w:val="28"/>
+          <w:szCs w:val="28"/>
+        </w:rPr>
+        <w:t>["</w:t>
+      </w:r>
+      <w:proofErr w:type="gramStart"/>
+      <w:r>
+        <w:rPr>
+          <w:b/>
+          <w:bCs/>
+          <w:sz w:val="28"/>
+          <w:szCs w:val="28"/>
+        </w:rPr>
+        <w:t>P.sympt</w:t>
+      </w:r>
+      <w:proofErr w:type="gramEnd"/>
+      <w:r>
+        <w:rPr>
+          <w:b/>
+          <w:bCs/>
+          <w:sz w:val="28"/>
+          <w:szCs w:val="28"/>
+        </w:rPr>
+        <w:t>.diag_St2",1]=0.25</w:t>
+      </w:r>
+    </w:p>
+    <w:p>
+      <w:pPr>
+        <w:rPr>
+          <w:b/>
+          <w:bCs/>
+          <w:sz w:val="28"/>
+          <w:szCs w:val="28"/>
+        </w:rPr>
+      </w:pPr>
+      <w:proofErr w:type="spellStart"/>
+      <w:r>
+        <w:rPr>
+          <w:b/>
+          <w:bCs/>
+          <w:sz w:val="28"/>
+          <w:szCs w:val="28"/>
+        </w:rPr>
+        <w:t>Calibr_parameters</w:t>
+      </w:r>
+      <w:proofErr w:type="spellEnd"/>
+      <w:r>
+        <w:rPr>
+          <w:b/>
+          <w:bCs/>
+          <w:sz w:val="28"/>
+          <w:szCs w:val="28"/>
+        </w:rPr>
+        <w:t>["</w:t>
+      </w:r>
+      <w:proofErr w:type="gramStart"/>
+      <w:r>
+        <w:rPr>
+          <w:b/>
+          <w:bCs/>
+          <w:sz w:val="28"/>
+          <w:szCs w:val="28"/>
+        </w:rPr>
+        <w:t>P.sympt</w:t>
+      </w:r>
+      <w:proofErr w:type="gramEnd"/>
+      <w:r>
+        <w:rPr>
+          <w:b/>
+          <w:bCs/>
+          <w:sz w:val="28"/>
+          <w:szCs w:val="28"/>
+        </w:rPr>
+        <w:t xml:space="preserve">.diag_St3",1]=0.3 </w:t>
+      </w:r>
+    </w:p>
+    <w:p>
+      <w:pPr>
+        <w:rPr>
+          <w:b/>
+          <w:bCs/>
+          <w:sz w:val="28"/>
+          <w:szCs w:val="28"/>
+        </w:rPr>
+      </w:pPr>
+      <w:proofErr w:type="spellStart"/>
+      <w:r>
+        <w:rPr>
+          <w:b/>
+          <w:bCs/>
+          <w:sz w:val="28"/>
+          <w:szCs w:val="28"/>
+        </w:rPr>
+        <w:t>Calibr_parameters</w:t>
+      </w:r>
+      <w:proofErr w:type="spellEnd"/>
+      <w:r>
+        <w:rPr>
+          <w:b/>
+          <w:bCs/>
+          <w:sz w:val="28"/>
+          <w:szCs w:val="28"/>
+        </w:rPr>
+        <w:t>["</w:t>
+      </w:r>
+      <w:proofErr w:type="gramStart"/>
+      <w:r>
+        <w:rPr>
+          <w:b/>
+          <w:bCs/>
+          <w:sz w:val="28"/>
+          <w:szCs w:val="28"/>
+        </w:rPr>
+        <w:t>P.sympt</w:t>
+      </w:r>
+      <w:proofErr w:type="gramEnd"/>
+      <w:r>
+        <w:rPr>
+          <w:b/>
+          <w:bCs/>
+          <w:sz w:val="28"/>
+          <w:szCs w:val="28"/>
+        </w:rPr>
+        <w:t xml:space="preserve">.diag_St4",1]=0.34 </w:t>
+      </w:r>
+    </w:p>
+    <w:p>
+      <w:pPr>
+        <w:rPr>
+          <w:b/>
+          <w:bCs/>
+          <w:sz w:val="28"/>
+          <w:szCs w:val="28"/>
+        </w:rPr>
+      </w:pPr>
+      <w:proofErr w:type="spellStart"/>
+      <w:r>
+        <w:rPr>
+          <w:b/>
+          <w:bCs/>
+          <w:sz w:val="28"/>
+          <w:szCs w:val="28"/>
+        </w:rPr>
+        <w:t>Calibr_parameters</w:t>
+      </w:r>
+      <w:proofErr w:type="spellEnd"/>
+      <w:r>
+        <w:rPr>
+          <w:b/>
+          <w:bCs/>
+          <w:sz w:val="28"/>
+          <w:szCs w:val="28"/>
+        </w:rPr>
+        <w:t>["</w:t>
+      </w:r>
+      <w:proofErr w:type="gramStart"/>
+      <w:r>
+        <w:rPr>
+          <w:b/>
+          <w:bCs/>
+          <w:sz w:val="28"/>
+          <w:szCs w:val="28"/>
+        </w:rPr>
+        <w:t>P.sympt</w:t>
+      </w:r>
+      <w:proofErr w:type="gramEnd"/>
+      <w:r>
+        <w:rPr>
+          <w:b/>
+          <w:bCs/>
+          <w:sz w:val="28"/>
+          <w:szCs w:val="28"/>
+        </w:rPr>
+        <w:t>.diag_Age",1]= 0.91</w:t>
+      </w:r>
+    </w:p>
+    <w:p>
+      <w:pPr>
+        <w:rPr>
+          <w:b/>
+          <w:bCs/>
+          <w:sz w:val="28"/>
+          <w:szCs w:val="28"/>
+        </w:rPr>
+      </w:pPr>
+      <w:proofErr w:type="spellStart"/>
+      <w:r>
+        <w:rPr>
+          <w:b/>
+          <w:bCs/>
+          <w:sz w:val="28"/>
+          <w:szCs w:val="28"/>
+        </w:rPr>
+        <w:t>Calibr_parameters</w:t>
+      </w:r>
+      <w:proofErr w:type="spellEnd"/>
+      <w:r>
+        <w:rPr>
+          <w:b/>
+          <w:bCs/>
+          <w:sz w:val="28"/>
+          <w:szCs w:val="28"/>
+        </w:rPr>
+        <w:t>["shape.</w:t>
+      </w:r>
+      <w:proofErr w:type="gramStart"/>
+      <w:r>
+        <w:rPr>
+          <w:b/>
+          <w:bCs/>
+          <w:sz w:val="28"/>
+          <w:szCs w:val="28"/>
+        </w:rPr>
+        <w:t>t.StI.StII</w:t>
+      </w:r>
+      <w:proofErr w:type="gramEnd"/>
+      <w:r>
+        <w:rPr>
+          <w:b/>
+          <w:bCs/>
+          <w:sz w:val="28"/>
+          <w:szCs w:val="28"/>
+        </w:rPr>
+        <w:t>",1]=1</w:t>
+      </w:r>
+    </w:p>
+    <w:p>
+      <w:pPr>
+        <w:rPr>
+          <w:b/>
+          <w:bCs/>
+          <w:sz w:val="28"/>
+          <w:szCs w:val="28"/>
+        </w:rPr>
+      </w:pPr>
+      <w:proofErr w:type="spellStart"/>
+      <w:r>
+        <w:rPr>
+          <w:b/>
+          <w:bCs/>
+          <w:sz w:val="28"/>
+          <w:szCs w:val="28"/>
+        </w:rPr>
+        <w:t>Calibr_parameters</w:t>
+      </w:r>
+      <w:proofErr w:type="spellEnd"/>
+      <w:r>
+        <w:rPr>
+          <w:b/>
+          <w:bCs/>
+          <w:sz w:val="28"/>
+          <w:szCs w:val="28"/>
+        </w:rPr>
+        <w:t>["shape.</w:t>
+      </w:r>
+      <w:proofErr w:type="gramStart"/>
+      <w:r>
+        <w:rPr>
+          <w:b/>
+          <w:bCs/>
+          <w:sz w:val="28"/>
+          <w:szCs w:val="28"/>
+        </w:rPr>
+        <w:t>t.StII.StIII</w:t>
+      </w:r>
+      <w:proofErr w:type="gramEnd"/>
+      <w:r>
+        <w:rPr>
+          <w:b/>
+          <w:bCs/>
+          <w:sz w:val="28"/>
+          <w:szCs w:val="28"/>
+        </w:rPr>
+        <w:t>",1]= 1</w:t>
+      </w:r>
+    </w:p>
+    <w:p>
+      <w:pPr>
+        <w:rPr>
+          <w:b/>
+          <w:bCs/>
+          <w:sz w:val="28"/>
+          <w:szCs w:val="28"/>
+        </w:rPr>
+      </w:pPr>
+      <w:proofErr w:type="spellStart"/>
+      <w:r>
+        <w:rPr>
+          <w:b/>
+          <w:bCs/>
+          <w:sz w:val="28"/>
+          <w:szCs w:val="28"/>
+        </w:rPr>
+        <w:t>Calibr_parameters</w:t>
+      </w:r>
+      <w:proofErr w:type="spellEnd"/>
+      <w:r>
+        <w:rPr>
+          <w:b/>
+          <w:bCs/>
+          <w:sz w:val="28"/>
+          <w:szCs w:val="28"/>
+        </w:rPr>
+        <w:t>["shape.</w:t>
+      </w:r>
+      <w:proofErr w:type="gramStart"/>
+      <w:r>
+        <w:rPr>
+          <w:b/>
+          <w:bCs/>
+          <w:sz w:val="28"/>
+          <w:szCs w:val="28"/>
+        </w:rPr>
+        <w:t>t.StIII.StIV</w:t>
+      </w:r>
+      <w:proofErr w:type="gramEnd"/>
+      <w:r>
+        <w:rPr>
+          <w:b/>
+          <w:bCs/>
+          <w:sz w:val="28"/>
+          <w:szCs w:val="28"/>
+        </w:rPr>
+        <w:t>",1]= 1</w:t>
+      </w:r>
+    </w:p>
+    <w:p>
+      <w:pPr>
+        <w:rPr>
+          <w:b/>
+          <w:bCs/>
+          <w:sz w:val="28"/>
+          <w:szCs w:val="28"/>
+        </w:rPr>
+      </w:pPr>
+      <w:proofErr w:type="spellStart"/>
+      <w:r>
+        <w:rPr>
+          <w:b/>
+          <w:bCs/>
+          <w:sz w:val="28"/>
+          <w:szCs w:val="28"/>
+        </w:rPr>
+        <w:t>Calibr_parameters</w:t>
+      </w:r>
+      <w:proofErr w:type="spellEnd"/>
+      <w:r>
+        <w:rPr>
+          <w:b/>
+          <w:bCs/>
+          <w:sz w:val="28"/>
+          <w:szCs w:val="28"/>
+        </w:rPr>
+        <w:t>["</w:t>
+      </w:r>
+      <w:proofErr w:type="gramStart"/>
+      <w:r>
+        <w:rPr>
+          <w:b/>
+          <w:bCs/>
+          <w:sz w:val="28"/>
+          <w:szCs w:val="28"/>
+        </w:rPr>
+        <w:t>P.LGtoHGBC</w:t>
+      </w:r>
+      <w:proofErr w:type="gramEnd"/>
+      <w:r>
+        <w:rPr>
+          <w:b/>
+          <w:bCs/>
+          <w:sz w:val="28"/>
+          <w:szCs w:val="28"/>
+        </w:rPr>
+        <w:t>",1]= 2.555e-03</w:t>
+      </w:r>
+    </w:p>
+    <w:p>
+      <w:pPr>
+        <w:rPr>
+          <w:b/>
+          <w:bCs/>
+          <w:sz w:val="28"/>
+          <w:szCs w:val="28"/>
+        </w:rPr>
+      </w:pPr>
+      <w:proofErr w:type="spellStart"/>
+      <w:r>
+        <w:rPr>
+          <w:b/>
+          <w:bCs/>
+          <w:sz w:val="28"/>
+          <w:szCs w:val="28"/>
+        </w:rPr>
+        <w:t>Calibr_parameters</w:t>
+      </w:r>
+      <w:proofErr w:type="spellEnd"/>
+      <w:r>
+        <w:rPr>
+          <w:b/>
+          <w:bCs/>
+          <w:sz w:val="28"/>
+          <w:szCs w:val="28"/>
+        </w:rPr>
+        <w:t>["</w:t>
+      </w:r>
+      <w:proofErr w:type="gramStart"/>
+      <w:r>
+        <w:rPr>
+          <w:b/>
+          <w:bCs/>
+          <w:sz w:val="28"/>
+          <w:szCs w:val="28"/>
+        </w:rPr>
+        <w:t>P.ungiag</w:t>
+      </w:r>
+      <w:proofErr w:type="gramEnd"/>
+      <w:r>
+        <w:rPr>
+          <w:b/>
+          <w:bCs/>
+          <w:sz w:val="28"/>
+          <w:szCs w:val="28"/>
+        </w:rPr>
+        <w:t xml:space="preserve">.dead",1]=-0.0051 </w:t>
+      </w:r>
+    </w:p>
+    <w:p>
+      <w:pPr>
+        <w:rPr>
+          <w:b/>
+          <w:bCs/>
+          <w:sz w:val="28"/>
+          <w:szCs w:val="28"/>
+        </w:rPr>
+      </w:pPr>
+      <w:proofErr w:type="spellStart"/>
+      <w:r>
+        <w:rPr>
+          <w:b/>
+          <w:bCs/>
+          <w:sz w:val="28"/>
+          <w:szCs w:val="28"/>
+        </w:rPr>
+        <w:t>Calibr_</w:t>
+      </w:r>
+      <w:proofErr w:type="gramStart"/>
+      <w:r>
+        <w:rPr>
+          <w:b/>
+          <w:bCs/>
+          <w:sz w:val="28"/>
+          <w:szCs w:val="28"/>
+        </w:rPr>
+        <w:t>parameters</w:t>
+      </w:r>
+      <w:proofErr w:type="spellEnd"/>
+      <w:r>
+        <w:rPr>
+          <w:b/>
+          <w:bCs/>
+          <w:sz w:val="28"/>
+          <w:szCs w:val="28"/>
+        </w:rPr>
+        <w:t>[</w:t>
+      </w:r>
+      <w:proofErr w:type="gramEnd"/>
+      <w:r>
+        <w:rPr>
+          <w:b/>
+          <w:bCs/>
+          <w:sz w:val="28"/>
+          <w:szCs w:val="28"/>
+        </w:rPr>
+        <w:t>"Mean.t.StI.StII",1]= 4.9</w:t>
+      </w:r>
+    </w:p>
+    <w:p>
+      <w:pPr>
+        <w:rPr>
+          <w:b/>
+          <w:bCs/>
+          <w:sz w:val="28"/>
+          <w:szCs w:val="28"/>
+        </w:rPr>
+      </w:pPr>
+      <w:proofErr w:type="spellStart"/>
+      <w:r>
+        <w:rPr>
+          <w:b/>
+          <w:bCs/>
+          <w:sz w:val="28"/>
+          <w:szCs w:val="28"/>
+        </w:rPr>
+        <w:t>Calibr_</w:t>
+      </w:r>
+      <w:proofErr w:type="gramStart"/>
+      <w:r>
+        <w:rPr>
+          <w:b/>
+          <w:bCs/>
+          <w:sz w:val="28"/>
+          <w:szCs w:val="28"/>
+        </w:rPr>
+        <w:t>parameters</w:t>
+      </w:r>
+      <w:proofErr w:type="spellEnd"/>
+      <w:r>
+        <w:rPr>
+          <w:b/>
+          <w:bCs/>
+          <w:sz w:val="28"/>
+          <w:szCs w:val="28"/>
+        </w:rPr>
+        <w:t>[</w:t>
+      </w:r>
+      <w:proofErr w:type="gramEnd"/>
+      <w:r>
+        <w:rPr>
+          <w:b/>
+          <w:bCs/>
+          <w:sz w:val="28"/>
+          <w:szCs w:val="28"/>
+        </w:rPr>
+        <w:t>"Mean.t.StII.StIII",1]=4.2</w:t>
+      </w:r>
+    </w:p>
+    <w:p>
+      <w:pPr>
+        <w:rPr>
+          <w:b/>
+          <w:bCs/>
+          <w:sz w:val="28"/>
+          <w:szCs w:val="28"/>
+        </w:rPr>
+      </w:pPr>
+      <w:proofErr w:type="spellStart"/>
+      <w:r>
+        <w:rPr>
+          <w:b/>
+          <w:bCs/>
+          <w:sz w:val="28"/>
+          <w:szCs w:val="28"/>
+        </w:rPr>
+        <w:t>Calibr_</w:t>
+      </w:r>
+      <w:proofErr w:type="gramStart"/>
+      <w:r>
+        <w:rPr>
+          <w:b/>
+          <w:bCs/>
+          <w:sz w:val="28"/>
+          <w:szCs w:val="28"/>
+        </w:rPr>
+        <w:t>parameters</w:t>
+      </w:r>
+      <w:proofErr w:type="spellEnd"/>
+      <w:r>
+        <w:rPr>
+          <w:b/>
+          <w:bCs/>
+          <w:sz w:val="28"/>
+          <w:szCs w:val="28"/>
+        </w:rPr>
+        <w:t>[</w:t>
+      </w:r>
+      <w:proofErr w:type="gramEnd"/>
+      <w:r>
+        <w:rPr>
+          <w:b/>
+          <w:bCs/>
+          <w:sz w:val="28"/>
+          <w:szCs w:val="28"/>
+        </w:rPr>
+        <w:t>"Mean.t.StIII.StIV",1]=4</w:t>
+      </w:r>
+    </w:p>
+    <w:p>
+      <w:pPr>
+        <w:rPr>
+          <w:b/>
+          <w:bCs/>
+          <w:sz w:val="28"/>
+          <w:szCs w:val="28"/>
+        </w:rPr>
+      </w:pPr>
+      <w:r>
+        <w:rPr>
+          <w:b/>
+          <w:bCs/>
+          <w:sz w:val="28"/>
+          <w:szCs w:val="28"/>
+        </w:rPr>
+        <w:br w:type="page"/>
+      </w:r>
+    </w:p>
+    <w:p>
       <w:pPr>
         <w:rPr>
           <w:b/>
@@ -1867,10 +1822,10 @@
         </w:rPr>
         <w:lastRenderedPageBreak/>
         <w:drawing>
-          <wp:inline distT="0" distB="0" distL="0" distR="0" wp14:anchorId="097A6623" wp14:editId="62EF6A9A">
-            <wp:extent cx="5731510" cy="3747135"/>
-            <wp:effectExtent l="0" t="0" r="2540" b="5715"/>
-            <wp:docPr id="19" name="Picture 19"/>
+          <wp:inline distT="0" distB="0" distL="0" distR="0" wp14:anchorId="52C45D68" wp14:editId="2A5955F8">
+            <wp:extent cx="5731510" cy="3741420"/>
+            <wp:effectExtent l="0" t="0" r="2540" b="0"/>
+            <wp:docPr id="9" name="Picture 9"/>
             <wp:cNvGraphicFramePr>
               <a:graphicFrameLocks xmlns:a="http://schemas.openxmlformats.org/drawingml/2006/main" noChangeAspect="1"/>
             </wp:cNvGraphicFramePr>
@@ -1890,7 +1845,7 @@
                   <pic:spPr>
                     <a:xfrm>
                       <a:off x="0" y="0"/>
-                      <a:ext cx="5731510" cy="3747135"/>
+                      <a:ext cx="5731510" cy="3741420"/>
                     </a:xfrm>
                     <a:prstGeom prst="rect">
                       <a:avLst/>
@@ -1917,10 +1872,10 @@
           <w:noProof/>
         </w:rPr>
         <w:drawing>
-          <wp:inline distT="0" distB="0" distL="0" distR="0" wp14:anchorId="2B4A20DE" wp14:editId="3C486F74">
-            <wp:extent cx="5731510" cy="3759835"/>
+          <wp:inline distT="0" distB="0" distL="0" distR="0" wp14:anchorId="45D085A2" wp14:editId="20ADD366">
+            <wp:extent cx="5731510" cy="3719195"/>
             <wp:effectExtent l="0" t="0" r="2540" b="0"/>
-            <wp:docPr id="20" name="Picture 20"/>
+            <wp:docPr id="10" name="Picture 10"/>
             <wp:cNvGraphicFramePr>
               <a:graphicFrameLocks xmlns:a="http://schemas.openxmlformats.org/drawingml/2006/main" noChangeAspect="1"/>
             </wp:cNvGraphicFramePr>
@@ -1940,7 +1895,7 @@
                   <pic:spPr>
                     <a:xfrm>
                       <a:off x="0" y="0"/>
-                      <a:ext cx="5731510" cy="3759835"/>
+                      <a:ext cx="5731510" cy="3719195"/>
                     </a:xfrm>
                     <a:prstGeom prst="rect">
                       <a:avLst/>
@@ -1962,26 +1917,16 @@
           <w:szCs w:val="28"/>
         </w:rPr>
       </w:pPr>
-    </w:p>
-    <w:p>
-      <w:pPr>
-        <w:rPr>
-          <w:b/>
-          <w:bCs/>
-          <w:sz w:val="28"/>
-          <w:szCs w:val="28"/>
-        </w:rPr>
-      </w:pPr>
       <w:r>
         <w:rPr>
           <w:noProof/>
         </w:rPr>
         <w:lastRenderedPageBreak/>
         <w:drawing>
-          <wp:inline distT="0" distB="0" distL="0" distR="0" wp14:anchorId="49670BD9" wp14:editId="08BC1607">
-            <wp:extent cx="5731510" cy="3787775"/>
-            <wp:effectExtent l="0" t="0" r="2540" b="3175"/>
-            <wp:docPr id="21" name="Picture 21"/>
+          <wp:inline distT="0" distB="0" distL="0" distR="0" wp14:anchorId="342DE22B" wp14:editId="1374B161">
+            <wp:extent cx="5731510" cy="3703955"/>
+            <wp:effectExtent l="0" t="0" r="2540" b="0"/>
+            <wp:docPr id="11" name="Picture 11"/>
             <wp:cNvGraphicFramePr>
               <a:graphicFrameLocks xmlns:a="http://schemas.openxmlformats.org/drawingml/2006/main" noChangeAspect="1"/>
             </wp:cNvGraphicFramePr>
@@ -2001,6 +1946,541 @@
                   <pic:spPr>
                     <a:xfrm>
                       <a:off x="0" y="0"/>
+                      <a:ext cx="5731510" cy="3703955"/>
+                    </a:xfrm>
+                    <a:prstGeom prst="rect">
+                      <a:avLst/>
+                    </a:prstGeom>
+                  </pic:spPr>
+                </pic:pic>
+              </a:graphicData>
+            </a:graphic>
+          </wp:inline>
+        </w:drawing>
+      </w:r>
+    </w:p>
+    <w:p>
+      <w:pPr>
+        <w:rPr>
+          <w:b/>
+          <w:bCs/>
+          <w:sz w:val="28"/>
+          <w:szCs w:val="28"/>
+        </w:rPr>
+      </w:pPr>
+      <w:r>
+        <w:rPr>
+          <w:noProof/>
+        </w:rPr>
+        <w:drawing>
+          <wp:inline distT="0" distB="0" distL="0" distR="0" wp14:anchorId="4B8307E1" wp14:editId="02285AE6">
+            <wp:extent cx="5731510" cy="3712210"/>
+            <wp:effectExtent l="0" t="0" r="2540" b="2540"/>
+            <wp:docPr id="12" name="Picture 12"/>
+            <wp:cNvGraphicFramePr>
+              <a:graphicFrameLocks xmlns:a="http://schemas.openxmlformats.org/drawingml/2006/main" noChangeAspect="1"/>
+            </wp:cNvGraphicFramePr>
+            <a:graphic xmlns:a="http://schemas.openxmlformats.org/drawingml/2006/main">
+              <a:graphicData uri="http://schemas.openxmlformats.org/drawingml/2006/picture">
+                <pic:pic xmlns:pic="http://schemas.openxmlformats.org/drawingml/2006/picture">
+                  <pic:nvPicPr>
+                    <pic:cNvPr id="1" name=""/>
+                    <pic:cNvPicPr/>
+                  </pic:nvPicPr>
+                  <pic:blipFill>
+                    <a:blip r:embed="rId25"/>
+                    <a:stretch>
+                      <a:fillRect/>
+                    </a:stretch>
+                  </pic:blipFill>
+                  <pic:spPr>
+                    <a:xfrm>
+                      <a:off x="0" y="0"/>
+                      <a:ext cx="5731510" cy="3712210"/>
+                    </a:xfrm>
+                    <a:prstGeom prst="rect">
+                      <a:avLst/>
+                    </a:prstGeom>
+                  </pic:spPr>
+                </pic:pic>
+              </a:graphicData>
+            </a:graphic>
+          </wp:inline>
+        </w:drawing>
+      </w:r>
+    </w:p>
+    <w:p>
+      <w:pPr>
+        <w:rPr>
+          <w:b/>
+          <w:bCs/>
+          <w:sz w:val="28"/>
+          <w:szCs w:val="28"/>
+        </w:rPr>
+      </w:pPr>
+      <w:r>
+        <w:rPr>
+          <w:noProof/>
+        </w:rPr>
+        <w:lastRenderedPageBreak/>
+        <w:drawing>
+          <wp:inline distT="0" distB="0" distL="0" distR="0" wp14:anchorId="5CCEB463" wp14:editId="4EAFFE96">
+            <wp:extent cx="5731510" cy="3722370"/>
+            <wp:effectExtent l="0" t="0" r="2540" b="0"/>
+            <wp:docPr id="13" name="Picture 13"/>
+            <wp:cNvGraphicFramePr>
+              <a:graphicFrameLocks xmlns:a="http://schemas.openxmlformats.org/drawingml/2006/main" noChangeAspect="1"/>
+            </wp:cNvGraphicFramePr>
+            <a:graphic xmlns:a="http://schemas.openxmlformats.org/drawingml/2006/main">
+              <a:graphicData uri="http://schemas.openxmlformats.org/drawingml/2006/picture">
+                <pic:pic xmlns:pic="http://schemas.openxmlformats.org/drawingml/2006/picture">
+                  <pic:nvPicPr>
+                    <pic:cNvPr id="1" name=""/>
+                    <pic:cNvPicPr/>
+                  </pic:nvPicPr>
+                  <pic:blipFill>
+                    <a:blip r:embed="rId26"/>
+                    <a:stretch>
+                      <a:fillRect/>
+                    </a:stretch>
+                  </pic:blipFill>
+                  <pic:spPr>
+                    <a:xfrm>
+                      <a:off x="0" y="0"/>
+                      <a:ext cx="5731510" cy="3722370"/>
+                    </a:xfrm>
+                    <a:prstGeom prst="rect">
+                      <a:avLst/>
+                    </a:prstGeom>
+                  </pic:spPr>
+                </pic:pic>
+              </a:graphicData>
+            </a:graphic>
+          </wp:inline>
+        </w:drawing>
+      </w:r>
+    </w:p>
+    <w:p>
+      <w:pPr>
+        <w:rPr>
+          <w:b/>
+          <w:bCs/>
+          <w:sz w:val="28"/>
+          <w:szCs w:val="28"/>
+        </w:rPr>
+      </w:pPr>
+      <w:r>
+        <w:rPr>
+          <w:noProof/>
+        </w:rPr>
+        <w:drawing>
+          <wp:inline distT="0" distB="0" distL="0" distR="0" wp14:anchorId="222EA493" wp14:editId="21B19C0B">
+            <wp:extent cx="5731510" cy="3711575"/>
+            <wp:effectExtent l="0" t="0" r="2540" b="3175"/>
+            <wp:docPr id="14" name="Picture 14"/>
+            <wp:cNvGraphicFramePr>
+              <a:graphicFrameLocks xmlns:a="http://schemas.openxmlformats.org/drawingml/2006/main" noChangeAspect="1"/>
+            </wp:cNvGraphicFramePr>
+            <a:graphic xmlns:a="http://schemas.openxmlformats.org/drawingml/2006/main">
+              <a:graphicData uri="http://schemas.openxmlformats.org/drawingml/2006/picture">
+                <pic:pic xmlns:pic="http://schemas.openxmlformats.org/drawingml/2006/picture">
+                  <pic:nvPicPr>
+                    <pic:cNvPr id="1" name=""/>
+                    <pic:cNvPicPr/>
+                  </pic:nvPicPr>
+                  <pic:blipFill>
+                    <a:blip r:embed="rId27"/>
+                    <a:stretch>
+                      <a:fillRect/>
+                    </a:stretch>
+                  </pic:blipFill>
+                  <pic:spPr>
+                    <a:xfrm>
+                      <a:off x="0" y="0"/>
+                      <a:ext cx="5731510" cy="3711575"/>
+                    </a:xfrm>
+                    <a:prstGeom prst="rect">
+                      <a:avLst/>
+                    </a:prstGeom>
+                  </pic:spPr>
+                </pic:pic>
+              </a:graphicData>
+            </a:graphic>
+          </wp:inline>
+        </w:drawing>
+      </w:r>
+    </w:p>
+    <w:p>
+      <w:pPr>
+        <w:rPr>
+          <w:b/>
+          <w:bCs/>
+          <w:sz w:val="28"/>
+          <w:szCs w:val="28"/>
+        </w:rPr>
+      </w:pPr>
+    </w:p>
+    <w:p>
+      <w:pPr>
+        <w:rPr>
+          <w:b/>
+          <w:bCs/>
+          <w:sz w:val="28"/>
+          <w:szCs w:val="28"/>
+        </w:rPr>
+      </w:pPr>
+      <w:r>
+        <w:rPr>
+          <w:noProof/>
+        </w:rPr>
+        <w:lastRenderedPageBreak/>
+        <w:drawing>
+          <wp:inline distT="0" distB="0" distL="0" distR="0" wp14:anchorId="1A4F8733" wp14:editId="7569F6EE">
+            <wp:extent cx="5731510" cy="3770630"/>
+            <wp:effectExtent l="0" t="0" r="2540" b="1270"/>
+            <wp:docPr id="15" name="Picture 15"/>
+            <wp:cNvGraphicFramePr>
+              <a:graphicFrameLocks xmlns:a="http://schemas.openxmlformats.org/drawingml/2006/main" noChangeAspect="1"/>
+            </wp:cNvGraphicFramePr>
+            <a:graphic xmlns:a="http://schemas.openxmlformats.org/drawingml/2006/main">
+              <a:graphicData uri="http://schemas.openxmlformats.org/drawingml/2006/picture">
+                <pic:pic xmlns:pic="http://schemas.openxmlformats.org/drawingml/2006/picture">
+                  <pic:nvPicPr>
+                    <pic:cNvPr id="1" name=""/>
+                    <pic:cNvPicPr/>
+                  </pic:nvPicPr>
+                  <pic:blipFill>
+                    <a:blip r:embed="rId28"/>
+                    <a:stretch>
+                      <a:fillRect/>
+                    </a:stretch>
+                  </pic:blipFill>
+                  <pic:spPr>
+                    <a:xfrm>
+                      <a:off x="0" y="0"/>
+                      <a:ext cx="5731510" cy="3770630"/>
+                    </a:xfrm>
+                    <a:prstGeom prst="rect">
+                      <a:avLst/>
+                    </a:prstGeom>
+                  </pic:spPr>
+                </pic:pic>
+              </a:graphicData>
+            </a:graphic>
+          </wp:inline>
+        </w:drawing>
+      </w:r>
+    </w:p>
+    <w:p>
+      <w:pPr>
+        <w:rPr>
+          <w:b/>
+          <w:bCs/>
+          <w:sz w:val="28"/>
+          <w:szCs w:val="28"/>
+        </w:rPr>
+      </w:pPr>
+      <w:r>
+        <w:rPr>
+          <w:noProof/>
+        </w:rPr>
+        <w:drawing>
+          <wp:inline distT="0" distB="0" distL="0" distR="0" wp14:anchorId="42E5D410" wp14:editId="117C4504">
+            <wp:extent cx="5731510" cy="3724910"/>
+            <wp:effectExtent l="0" t="0" r="2540" b="8890"/>
+            <wp:docPr id="16" name="Picture 16"/>
+            <wp:cNvGraphicFramePr>
+              <a:graphicFrameLocks xmlns:a="http://schemas.openxmlformats.org/drawingml/2006/main" noChangeAspect="1"/>
+            </wp:cNvGraphicFramePr>
+            <a:graphic xmlns:a="http://schemas.openxmlformats.org/drawingml/2006/main">
+              <a:graphicData uri="http://schemas.openxmlformats.org/drawingml/2006/picture">
+                <pic:pic xmlns:pic="http://schemas.openxmlformats.org/drawingml/2006/picture">
+                  <pic:nvPicPr>
+                    <pic:cNvPr id="1" name=""/>
+                    <pic:cNvPicPr/>
+                  </pic:nvPicPr>
+                  <pic:blipFill>
+                    <a:blip r:embed="rId29"/>
+                    <a:stretch>
+                      <a:fillRect/>
+                    </a:stretch>
+                  </pic:blipFill>
+                  <pic:spPr>
+                    <a:xfrm>
+                      <a:off x="0" y="0"/>
+                      <a:ext cx="5731510" cy="3724910"/>
+                    </a:xfrm>
+                    <a:prstGeom prst="rect">
+                      <a:avLst/>
+                    </a:prstGeom>
+                  </pic:spPr>
+                </pic:pic>
+              </a:graphicData>
+            </a:graphic>
+          </wp:inline>
+        </w:drawing>
+      </w:r>
+    </w:p>
+    <w:p>
+      <w:pPr>
+        <w:rPr>
+          <w:b/>
+          <w:bCs/>
+          <w:sz w:val="28"/>
+          <w:szCs w:val="28"/>
+        </w:rPr>
+      </w:pPr>
+      <w:r>
+        <w:rPr>
+          <w:noProof/>
+        </w:rPr>
+        <w:lastRenderedPageBreak/>
+        <w:drawing>
+          <wp:inline distT="0" distB="0" distL="0" distR="0" wp14:anchorId="7E9AA49A" wp14:editId="11EDE0A2">
+            <wp:extent cx="5731510" cy="3754755"/>
+            <wp:effectExtent l="0" t="0" r="2540" b="0"/>
+            <wp:docPr id="17" name="Picture 17"/>
+            <wp:cNvGraphicFramePr>
+              <a:graphicFrameLocks xmlns:a="http://schemas.openxmlformats.org/drawingml/2006/main" noChangeAspect="1"/>
+            </wp:cNvGraphicFramePr>
+            <a:graphic xmlns:a="http://schemas.openxmlformats.org/drawingml/2006/main">
+              <a:graphicData uri="http://schemas.openxmlformats.org/drawingml/2006/picture">
+                <pic:pic xmlns:pic="http://schemas.openxmlformats.org/drawingml/2006/picture">
+                  <pic:nvPicPr>
+                    <pic:cNvPr id="1" name=""/>
+                    <pic:cNvPicPr/>
+                  </pic:nvPicPr>
+                  <pic:blipFill>
+                    <a:blip r:embed="rId30"/>
+                    <a:stretch>
+                      <a:fillRect/>
+                    </a:stretch>
+                  </pic:blipFill>
+                  <pic:spPr>
+                    <a:xfrm>
+                      <a:off x="0" y="0"/>
+                      <a:ext cx="5731510" cy="3754755"/>
+                    </a:xfrm>
+                    <a:prstGeom prst="rect">
+                      <a:avLst/>
+                    </a:prstGeom>
+                  </pic:spPr>
+                </pic:pic>
+              </a:graphicData>
+            </a:graphic>
+          </wp:inline>
+        </w:drawing>
+      </w:r>
+    </w:p>
+    <w:p>
+      <w:pPr>
+        <w:rPr>
+          <w:b/>
+          <w:bCs/>
+          <w:sz w:val="28"/>
+          <w:szCs w:val="28"/>
+        </w:rPr>
+      </w:pPr>
+    </w:p>
+    <w:p>
+      <w:pPr>
+        <w:rPr>
+          <w:b/>
+          <w:bCs/>
+          <w:sz w:val="28"/>
+          <w:szCs w:val="28"/>
+        </w:rPr>
+      </w:pPr>
+      <w:r>
+        <w:rPr>
+          <w:noProof/>
+        </w:rPr>
+        <w:drawing>
+          <wp:inline distT="0" distB="0" distL="0" distR="0" wp14:anchorId="714B3505" wp14:editId="7938C68B">
+            <wp:extent cx="5731510" cy="3747135"/>
+            <wp:effectExtent l="0" t="0" r="2540" b="5715"/>
+            <wp:docPr id="18" name="Picture 18"/>
+            <wp:cNvGraphicFramePr>
+              <a:graphicFrameLocks xmlns:a="http://schemas.openxmlformats.org/drawingml/2006/main" noChangeAspect="1"/>
+            </wp:cNvGraphicFramePr>
+            <a:graphic xmlns:a="http://schemas.openxmlformats.org/drawingml/2006/main">
+              <a:graphicData uri="http://schemas.openxmlformats.org/drawingml/2006/picture">
+                <pic:pic xmlns:pic="http://schemas.openxmlformats.org/drawingml/2006/picture">
+                  <pic:nvPicPr>
+                    <pic:cNvPr id="1" name=""/>
+                    <pic:cNvPicPr/>
+                  </pic:nvPicPr>
+                  <pic:blipFill>
+                    <a:blip r:embed="rId31"/>
+                    <a:stretch>
+                      <a:fillRect/>
+                    </a:stretch>
+                  </pic:blipFill>
+                  <pic:spPr>
+                    <a:xfrm>
+                      <a:off x="0" y="0"/>
+                      <a:ext cx="5731510" cy="3747135"/>
+                    </a:xfrm>
+                    <a:prstGeom prst="rect">
+                      <a:avLst/>
+                    </a:prstGeom>
+                  </pic:spPr>
+                </pic:pic>
+              </a:graphicData>
+            </a:graphic>
+          </wp:inline>
+        </w:drawing>
+      </w:r>
+    </w:p>
+    <w:p>
+      <w:pPr>
+        <w:rPr>
+          <w:b/>
+          <w:bCs/>
+          <w:sz w:val="28"/>
+          <w:szCs w:val="28"/>
+        </w:rPr>
+      </w:pPr>
+      <w:r>
+        <w:rPr>
+          <w:noProof/>
+        </w:rPr>
+        <w:lastRenderedPageBreak/>
+        <w:drawing>
+          <wp:inline distT="0" distB="0" distL="0" distR="0" wp14:anchorId="097A6623" wp14:editId="62EF6A9A">
+            <wp:extent cx="5731510" cy="3747135"/>
+            <wp:effectExtent l="0" t="0" r="2540" b="5715"/>
+            <wp:docPr id="19" name="Picture 19"/>
+            <wp:cNvGraphicFramePr>
+              <a:graphicFrameLocks xmlns:a="http://schemas.openxmlformats.org/drawingml/2006/main" noChangeAspect="1"/>
+            </wp:cNvGraphicFramePr>
+            <a:graphic xmlns:a="http://schemas.openxmlformats.org/drawingml/2006/main">
+              <a:graphicData uri="http://schemas.openxmlformats.org/drawingml/2006/picture">
+                <pic:pic xmlns:pic="http://schemas.openxmlformats.org/drawingml/2006/picture">
+                  <pic:nvPicPr>
+                    <pic:cNvPr id="1" name=""/>
+                    <pic:cNvPicPr/>
+                  </pic:nvPicPr>
+                  <pic:blipFill>
+                    <a:blip r:embed="rId32"/>
+                    <a:stretch>
+                      <a:fillRect/>
+                    </a:stretch>
+                  </pic:blipFill>
+                  <pic:spPr>
+                    <a:xfrm>
+                      <a:off x="0" y="0"/>
+                      <a:ext cx="5731510" cy="3747135"/>
+                    </a:xfrm>
+                    <a:prstGeom prst="rect">
+                      <a:avLst/>
+                    </a:prstGeom>
+                  </pic:spPr>
+                </pic:pic>
+              </a:graphicData>
+            </a:graphic>
+          </wp:inline>
+        </w:drawing>
+      </w:r>
+    </w:p>
+    <w:p>
+      <w:pPr>
+        <w:rPr>
+          <w:b/>
+          <w:bCs/>
+          <w:sz w:val="28"/>
+          <w:szCs w:val="28"/>
+        </w:rPr>
+      </w:pPr>
+      <w:r>
+        <w:rPr>
+          <w:noProof/>
+        </w:rPr>
+        <w:drawing>
+          <wp:inline distT="0" distB="0" distL="0" distR="0" wp14:anchorId="2B4A20DE" wp14:editId="3C486F74">
+            <wp:extent cx="5731510" cy="3759835"/>
+            <wp:effectExtent l="0" t="0" r="2540" b="0"/>
+            <wp:docPr id="20" name="Picture 20"/>
+            <wp:cNvGraphicFramePr>
+              <a:graphicFrameLocks xmlns:a="http://schemas.openxmlformats.org/drawingml/2006/main" noChangeAspect="1"/>
+            </wp:cNvGraphicFramePr>
+            <a:graphic xmlns:a="http://schemas.openxmlformats.org/drawingml/2006/main">
+              <a:graphicData uri="http://schemas.openxmlformats.org/drawingml/2006/picture">
+                <pic:pic xmlns:pic="http://schemas.openxmlformats.org/drawingml/2006/picture">
+                  <pic:nvPicPr>
+                    <pic:cNvPr id="1" name=""/>
+                    <pic:cNvPicPr/>
+                  </pic:nvPicPr>
+                  <pic:blipFill>
+                    <a:blip r:embed="rId33"/>
+                    <a:stretch>
+                      <a:fillRect/>
+                    </a:stretch>
+                  </pic:blipFill>
+                  <pic:spPr>
+                    <a:xfrm>
+                      <a:off x="0" y="0"/>
+                      <a:ext cx="5731510" cy="3759835"/>
+                    </a:xfrm>
+                    <a:prstGeom prst="rect">
+                      <a:avLst/>
+                    </a:prstGeom>
+                  </pic:spPr>
+                </pic:pic>
+              </a:graphicData>
+            </a:graphic>
+          </wp:inline>
+        </w:drawing>
+      </w:r>
+    </w:p>
+    <w:p>
+      <w:pPr>
+        <w:rPr>
+          <w:b/>
+          <w:bCs/>
+          <w:sz w:val="28"/>
+          <w:szCs w:val="28"/>
+        </w:rPr>
+      </w:pPr>
+    </w:p>
+    <w:p>
+      <w:pPr>
+        <w:rPr>
+          <w:b/>
+          <w:bCs/>
+          <w:sz w:val="28"/>
+          <w:szCs w:val="28"/>
+        </w:rPr>
+      </w:pPr>
+      <w:r>
+        <w:rPr>
+          <w:noProof/>
+        </w:rPr>
+        <w:lastRenderedPageBreak/>
+        <w:drawing>
+          <wp:inline distT="0" distB="0" distL="0" distR="0" wp14:anchorId="49670BD9" wp14:editId="08BC1607">
+            <wp:extent cx="5731510" cy="3787775"/>
+            <wp:effectExtent l="0" t="0" r="2540" b="3175"/>
+            <wp:docPr id="21" name="Picture 21"/>
+            <wp:cNvGraphicFramePr>
+              <a:graphicFrameLocks xmlns:a="http://schemas.openxmlformats.org/drawingml/2006/main" noChangeAspect="1"/>
+            </wp:cNvGraphicFramePr>
+            <a:graphic xmlns:a="http://schemas.openxmlformats.org/drawingml/2006/main">
+              <a:graphicData uri="http://schemas.openxmlformats.org/drawingml/2006/picture">
+                <pic:pic xmlns:pic="http://schemas.openxmlformats.org/drawingml/2006/picture">
+                  <pic:nvPicPr>
+                    <pic:cNvPr id="1" name=""/>
+                    <pic:cNvPicPr/>
+                  </pic:nvPicPr>
+                  <pic:blipFill>
+                    <a:blip r:embed="rId34"/>
+                    <a:stretch>
+                      <a:fillRect/>
+                    </a:stretch>
+                  </pic:blipFill>
+                  <pic:spPr>
+                    <a:xfrm>
+                      <a:off x="0" y="0"/>
                       <a:ext cx="5731510" cy="3787775"/>
                     </a:xfrm>
                     <a:prstGeom prst="rect">
@@ -2043,7 +2523,7 @@
                     <pic:cNvPicPr/>
                   </pic:nvPicPr>
                   <pic:blipFill>
-                    <a:blip r:embed="rId25"/>
+                    <a:blip r:embed="rId35"/>
                     <a:stretch>
                       <a:fillRect/>
                     </a:stretch>
